--- a/docs/jdbc.docx
+++ b/docs/jdbc.docx
@@ -33,7 +33,6 @@
       <w:r>
         <w:t xml:space="preserve">ava </w:t>
       </w:r>
-      <w:proofErr w:type="spellStart"/>
       <w:r>
         <w:rPr>
           <w:b/>
@@ -54,11 +53,7 @@
         <w:t>B</w:t>
       </w:r>
       <w:r>
-        <w:t>ase</w:t>
-      </w:r>
-      <w:proofErr w:type="spellEnd"/>
-      <w:r>
-        <w:t xml:space="preserve"> </w:t>
+        <w:t xml:space="preserve">ase </w:t>
       </w:r>
       <w:r>
         <w:rPr>
@@ -95,21 +90,12 @@
       <w:r>
         <w:t xml:space="preserve">These JDBC APIs are the part of </w:t>
       </w:r>
-      <w:proofErr w:type="spellStart"/>
-      <w:r>
-        <w:rPr>
-          <w:b/>
-          <w:bCs/>
-        </w:rPr>
-        <w:t>java.sql</w:t>
-      </w:r>
-      <w:proofErr w:type="spellEnd"/>
-      <w:r>
-        <w:rPr>
-          <w:b/>
-          <w:bCs/>
-        </w:rPr>
-        <w:t xml:space="preserve"> package</w:t>
+      <w:r>
+        <w:rPr>
+          <w:b/>
+          <w:bCs/>
+        </w:rPr>
+        <w:t>java.sql package</w:t>
       </w:r>
       <w:r>
         <w:t>.</w:t>
@@ -130,15 +116,7 @@
         </w:numPr>
       </w:pPr>
       <w:r>
-        <w:t xml:space="preserve">In this you can connect </w:t>
-      </w:r>
-      <w:proofErr w:type="gramStart"/>
-      <w:r>
-        <w:t>you</w:t>
-      </w:r>
-      <w:proofErr w:type="gramEnd"/>
-      <w:r>
-        <w:t xml:space="preserve"> java application with the database servers and perform the operations on DB.</w:t>
+        <w:t>In this you can connect you java application with the database servers and perform the operations on DB.</w:t>
       </w:r>
     </w:p>
     <w:p>
@@ -209,15 +187,7 @@
         </w:numPr>
       </w:pPr>
       <w:r>
-        <w:t xml:space="preserve">To connect with the </w:t>
-      </w:r>
-      <w:proofErr w:type="gramStart"/>
-      <w:r>
-        <w:t>Database</w:t>
-      </w:r>
-      <w:proofErr w:type="gramEnd"/>
-      <w:r>
-        <w:t xml:space="preserve"> form the java application, you will required a Driver which help you to interact with DB.</w:t>
+        <w:t>To connect with the Database form the java application, you will required a Driver which help you to interact with DB.</w:t>
       </w:r>
     </w:p>
     <w:p>
@@ -237,29 +207,8 @@
         <w:pStyle w:val="NoSpacing"/>
         <w:ind w:left="720"/>
       </w:pPr>
-      <w:proofErr w:type="gramStart"/>
-      <w:r>
-        <w:t>Example :</w:t>
-      </w:r>
-      <w:proofErr w:type="gramEnd"/>
-      <w:r>
-        <w:t xml:space="preserve"> For </w:t>
-      </w:r>
-      <w:proofErr w:type="spellStart"/>
-      <w:r>
-        <w:t>Mysql</w:t>
-      </w:r>
-      <w:proofErr w:type="spellEnd"/>
-      <w:r>
-        <w:t xml:space="preserve"> you required </w:t>
-      </w:r>
-      <w:proofErr w:type="spellStart"/>
-      <w:r>
-        <w:t>mysql</w:t>
-      </w:r>
-      <w:proofErr w:type="spellEnd"/>
-      <w:r>
-        <w:t xml:space="preserve"> connector jar file</w:t>
+      <w:r>
+        <w:t>Example : For Mysql you required mysql connector jar file</w:t>
       </w:r>
     </w:p>
     <w:p>
@@ -332,15 +281,7 @@
         </w:numPr>
       </w:pPr>
       <w:r>
-        <w:t xml:space="preserve">Memory can be </w:t>
-      </w:r>
-      <w:proofErr w:type="spellStart"/>
-      <w:r>
-        <w:t>use</w:t>
-      </w:r>
-      <w:proofErr w:type="spellEnd"/>
-      <w:r>
-        <w:t xml:space="preserve"> for a small information and for the temporary time. In Java it can </w:t>
+        <w:t xml:space="preserve">Memory can be use for a small information and for the temporary time. In Java it can </w:t>
       </w:r>
       <w:r>
         <w:t xml:space="preserve">be achieved using </w:t>
@@ -365,15 +306,7 @@
         </w:numPr>
       </w:pPr>
       <w:r>
-        <w:t xml:space="preserve">File can be </w:t>
-      </w:r>
-      <w:proofErr w:type="spellStart"/>
-      <w:r>
-        <w:t>use</w:t>
-      </w:r>
-      <w:proofErr w:type="spellEnd"/>
-      <w:r>
-        <w:t xml:space="preserve"> to store data for a longer time. And can store a large information into file. You can have a backup of the file.</w:t>
+        <w:t>File can be use to store data for a longer time. And can store a large information into file. You can have a backup of the file.</w:t>
       </w:r>
       <w:r>
         <w:t xml:space="preserve"> Data will be store in the unstructured way. This data is difficult to use for performing operation.</w:t>
@@ -408,15 +341,7 @@
         <w:t>Database</w:t>
       </w:r>
       <w:r>
-        <w:t xml:space="preserve"> can be </w:t>
-      </w:r>
-      <w:proofErr w:type="spellStart"/>
-      <w:r>
-        <w:t>use</w:t>
-      </w:r>
-      <w:proofErr w:type="spellEnd"/>
-      <w:r>
-        <w:t xml:space="preserve"> to store large information into the structure manner which can be store for a longer time and also you can perform operation easily using SQL query. </w:t>
+        <w:t xml:space="preserve"> can be use to store large information into the structure manner which can be store for a longer time and also you can perform operation easily using SQL query. </w:t>
       </w:r>
       <w:r>
         <w:t xml:space="preserve">In java to achieve this you can use </w:t>
@@ -542,23 +467,7 @@
           <w:b/>
           <w:bCs/>
         </w:rPr>
-        <w:t xml:space="preserve">Create table </w:t>
-      </w:r>
-      <w:proofErr w:type="gramStart"/>
-      <w:r>
-        <w:rPr>
-          <w:b/>
-          <w:bCs/>
-        </w:rPr>
-        <w:t>employee(</w:t>
-      </w:r>
-      <w:proofErr w:type="gramEnd"/>
-      <w:r>
-        <w:rPr>
-          <w:b/>
-          <w:bCs/>
-        </w:rPr>
-        <w:t>id int, name varchar(20), email varchar(20), dept varchar(15));</w:t>
+        <w:t>Create table employee(id int, name varchar(20), email varchar(20), dept varchar(15));</w:t>
       </w:r>
       <w:r>
         <w:rPr>
@@ -627,23 +536,7 @@
           <w:b/>
           <w:bCs/>
         </w:rPr>
-        <w:t xml:space="preserve">Insert </w:t>
-      </w:r>
-      <w:proofErr w:type="gramStart"/>
-      <w:r>
-        <w:rPr>
-          <w:b/>
-          <w:bCs/>
-        </w:rPr>
-        <w:t>records(</w:t>
-      </w:r>
-      <w:proofErr w:type="gramEnd"/>
-      <w:r>
-        <w:rPr>
-          <w:b/>
-          <w:bCs/>
-        </w:rPr>
-        <w:t>DML)</w:t>
+        <w:t>Insert records(DML)</w:t>
       </w:r>
     </w:p>
     <w:p>
@@ -652,23 +545,7 @@
         <w:ind w:left="720"/>
       </w:pPr>
       <w:r>
-        <w:t xml:space="preserve">Insert into employee </w:t>
-      </w:r>
-      <w:proofErr w:type="gramStart"/>
-      <w:r>
-        <w:t>values(</w:t>
-      </w:r>
-      <w:proofErr w:type="gramEnd"/>
-      <w:r>
-        <w:t>1, ‘A’, ‘</w:t>
-      </w:r>
-      <w:proofErr w:type="spellStart"/>
-      <w:r>
-        <w:t>a@gmail.com’,’Dev</w:t>
-      </w:r>
-      <w:proofErr w:type="spellEnd"/>
-      <w:r>
-        <w:t>’);</w:t>
+        <w:t>Insert into employee values(1, ‘A’, ‘a@gmail.com’,’Dev’);</w:t>
       </w:r>
     </w:p>
     <w:p>
@@ -806,15 +683,7 @@
         <w:ind w:left="720"/>
       </w:pPr>
       <w:r>
-        <w:t>Oracle Jar file (</w:t>
-      </w:r>
-      <w:proofErr w:type="spellStart"/>
-      <w:r>
-        <w:t>dirver</w:t>
-      </w:r>
-      <w:proofErr w:type="spellEnd"/>
-      <w:r>
-        <w:t>)</w:t>
+        <w:t>Oracle Jar file (dirver)</w:t>
       </w:r>
     </w:p>
     <w:p>
@@ -850,12 +719,8 @@
       </w:pPr>
       <w:r>
         <w:tab/>
-      </w:r>
-      <w:proofErr w:type="spellStart"/>
-      <w:r>
         <w:t>Mysql</w:t>
       </w:r>
-      <w:proofErr w:type="spellEnd"/>
     </w:p>
     <w:p>
       <w:pPr>
@@ -866,14 +731,7 @@
       </w:r>
       <w:r>
         <w:tab/>
-      </w:r>
-      <w:proofErr w:type="spellStart"/>
-      <w:r>
-        <w:t>Mysql</w:t>
-      </w:r>
-      <w:proofErr w:type="spellEnd"/>
-      <w:r>
-        <w:t xml:space="preserve"> connector jar.</w:t>
+        <w:t>Mysql connector jar.</w:t>
       </w:r>
     </w:p>
     <w:p>
@@ -968,6 +826,49 @@
       </w:pPr>
     </w:p>
     <w:p>
+      <w:pPr>
+        <w:pStyle w:val="NoSpacing"/>
+      </w:pPr>
+      <w:r>
+        <w:t>Create a Java class</w:t>
+      </w:r>
+    </w:p>
+    <w:p>
+      <w:pPr>
+        <w:pStyle w:val="NoSpacing"/>
+      </w:pPr>
+      <w:r>
+        <w:tab/>
+      </w:r>
+      <w:r>
+        <w:t>Right click on the Src</w:t>
+      </w:r>
+    </w:p>
+    <w:p>
+      <w:pPr>
+        <w:pStyle w:val="NoSpacing"/>
+      </w:pPr>
+      <w:r>
+        <w:tab/>
+        <w:t>Go to “New” option -&gt; Select “class” option</w:t>
+      </w:r>
+    </w:p>
+    <w:p>
+      <w:pPr>
+        <w:pStyle w:val="NoSpacing"/>
+      </w:pPr>
+    </w:p>
+    <w:p>
+      <w:pPr>
+        <w:pStyle w:val="NoSpacing"/>
+      </w:pPr>
+    </w:p>
+    <w:p>
+      <w:pPr>
+        <w:pStyle w:val="NoSpacing"/>
+      </w:pPr>
+    </w:p>
+    <w:p>
       <w:r>
         <w:t>Add jar files into Core Java Project</w:t>
       </w:r>
@@ -1005,10 +906,19 @@
         </w:numPr>
       </w:pPr>
       <w:r>
-        <w:t>Go to librar</w:t>
+        <w:t xml:space="preserve">Go to </w:t>
+      </w:r>
+      <w:r>
+        <w:t>“</w:t>
+      </w:r>
+      <w:r>
+        <w:t>librar</w:t>
       </w:r>
       <w:r>
         <w:t>ies</w:t>
+      </w:r>
+      <w:r>
+        <w:t>”</w:t>
       </w:r>
       <w:r>
         <w:t xml:space="preserve"> tab in the new window</w:t>
@@ -1023,21 +933,13 @@
         </w:numPr>
       </w:pPr>
       <w:r>
-        <w:t>Click on “</w:t>
-      </w:r>
-      <w:proofErr w:type="spellStart"/>
-      <w:r>
-        <w:t>Class</w:t>
+        <w:t>Click on “Class</w:t>
       </w:r>
       <w:r>
         <w:t>p</w:t>
       </w:r>
       <w:r>
-        <w:t>ath</w:t>
-      </w:r>
-      <w:proofErr w:type="spellEnd"/>
-      <w:r>
-        <w:t>” Option</w:t>
+        <w:t>ath” Option</w:t>
       </w:r>
     </w:p>
     <w:p>
@@ -1061,18 +963,10 @@
         </w:numPr>
       </w:pPr>
       <w:r>
-        <w:t xml:space="preserve">Browse and select jar file </w:t>
-      </w:r>
-      <w:proofErr w:type="gramStart"/>
-      <w:r>
-        <w:t xml:space="preserve">and  </w:t>
-      </w:r>
-      <w:r>
-        <w:t>click</w:t>
-      </w:r>
-      <w:proofErr w:type="gramEnd"/>
-      <w:r>
-        <w:t xml:space="preserve"> on “</w:t>
+        <w:t xml:space="preserve">Browse and select jar file and  </w:t>
+      </w:r>
+      <w:r>
+        <w:t>click on “</w:t>
       </w:r>
       <w:r>
         <w:t>Apply and close</w:t>
@@ -1197,41 +1091,13 @@
           <w:bCs/>
         </w:rPr>
       </w:pPr>
-      <w:proofErr w:type="spellStart"/>
       <w:r>
         <w:rPr>
           <w:b/>
           <w:bCs/>
           <w:highlight w:val="yellow"/>
         </w:rPr>
-        <w:t>Class.forName</w:t>
-      </w:r>
-      <w:proofErr w:type="spellEnd"/>
-      <w:r>
-        <w:rPr>
-          <w:b/>
-          <w:bCs/>
-          <w:highlight w:val="yellow"/>
-        </w:rPr>
-        <w:t>(“</w:t>
-      </w:r>
-      <w:proofErr w:type="spellStart"/>
-      <w:r>
-        <w:rPr>
-          <w:b/>
-          <w:bCs/>
-          <w:highlight w:val="yellow"/>
-        </w:rPr>
-        <w:t>DriverName</w:t>
-      </w:r>
-      <w:proofErr w:type="spellEnd"/>
-      <w:r>
-        <w:rPr>
-          <w:b/>
-          <w:bCs/>
-          <w:highlight w:val="yellow"/>
-        </w:rPr>
-        <w:t>”);</w:t>
+        <w:t>Class.forName(“DriverName”);</w:t>
       </w:r>
       <w:r>
         <w:rPr>
@@ -1272,8 +1138,6 @@
         </w:rPr>
         <w:t xml:space="preserve"> </w:t>
       </w:r>
-      <w:proofErr w:type="spellStart"/>
-      <w:proofErr w:type="gramStart"/>
       <w:r>
         <w:rPr>
           <w:b/>
@@ -1295,7 +1159,6 @@
         </w:rPr>
         <w:t>jdbc</w:t>
       </w:r>
-      <w:proofErr w:type="gramEnd"/>
       <w:r>
         <w:rPr>
           <w:b/>
@@ -1303,7 +1166,6 @@
         </w:rPr>
         <w:t>.driver.OracleDriver</w:t>
       </w:r>
-      <w:proofErr w:type="spellEnd"/>
     </w:p>
     <w:p>
       <w:pPr>
@@ -1322,24 +1184,13 @@
       <w:r>
         <w:t xml:space="preserve"> </w:t>
       </w:r>
-      <w:proofErr w:type="spellStart"/>
-      <w:proofErr w:type="gramStart"/>
-      <w:r>
-        <w:rPr>
-          <w:b/>
-          <w:bCs/>
-        </w:rPr>
-        <w:t>com.mysql</w:t>
-      </w:r>
-      <w:proofErr w:type="gramEnd"/>
-      <w:r>
-        <w:rPr>
-          <w:b/>
-          <w:bCs/>
-        </w:rPr>
-        <w:t>.cj.jdbc.Driver</w:t>
-      </w:r>
-      <w:proofErr w:type="spellEnd"/>
+      <w:r>
+        <w:rPr>
+          <w:b/>
+          <w:bCs/>
+        </w:rPr>
+        <w:t>com.mysql.cj.jdbc.Driver</w:t>
+      </w:r>
     </w:p>
     <w:p>
       <w:pPr>
@@ -1372,15 +1223,7 @@
         </w:numPr>
       </w:pPr>
       <w:r>
-        <w:t xml:space="preserve">To connect with </w:t>
-      </w:r>
-      <w:proofErr w:type="gramStart"/>
-      <w:r>
-        <w:t>Database</w:t>
-      </w:r>
-      <w:proofErr w:type="gramEnd"/>
-      <w:r>
-        <w:t xml:space="preserve"> you have to provide following details into the java application</w:t>
+        <w:t>To connect with Database you have to provide following details into the java application</w:t>
       </w:r>
     </w:p>
     <w:p>
@@ -1416,7 +1259,6 @@
           <w:lang w:val="en"/>
         </w:rPr>
       </w:pPr>
-      <w:proofErr w:type="gramStart"/>
       <w:r>
         <w:rPr>
           <w:rFonts w:ascii="Calibri" w:hAnsi="Calibri" w:cs="Calibri"/>
@@ -1427,7 +1269,6 @@
         </w:rPr>
         <w:t>Protocol :</w:t>
       </w:r>
-      <w:proofErr w:type="gramEnd"/>
       <w:r>
         <w:rPr>
           <w:rFonts w:ascii="Calibri" w:hAnsi="Calibri" w:cs="Calibri"/>
@@ -1438,85 +1279,7 @@
           <w:szCs w:val="18"/>
           <w:lang w:val="en"/>
         </w:rPr>
-        <w:t xml:space="preserve"> </w:t>
-      </w:r>
-      <w:proofErr w:type="spellStart"/>
-      <w:r>
-        <w:rPr>
-          <w:rFonts w:ascii="Calibri" w:hAnsi="Calibri" w:cs="Calibri"/>
-          <w:b/>
-          <w:bCs/>
-          <w:color w:val="000000"/>
-          <w:sz w:val="18"/>
-          <w:szCs w:val="18"/>
-          <w:lang w:val="en"/>
-        </w:rPr>
-        <w:t>mysql</w:t>
-      </w:r>
-      <w:proofErr w:type="spellEnd"/>
-      <w:r>
-        <w:rPr>
-          <w:rFonts w:ascii="Calibri" w:hAnsi="Calibri" w:cs="Calibri"/>
-          <w:b/>
-          <w:bCs/>
-          <w:color w:val="000000"/>
-          <w:sz w:val="18"/>
-          <w:szCs w:val="18"/>
-          <w:lang w:val="en"/>
-        </w:rPr>
-        <w:t>- “</w:t>
-      </w:r>
-      <w:proofErr w:type="spellStart"/>
-      <w:r>
-        <w:rPr>
-          <w:rFonts w:ascii="Calibri" w:hAnsi="Calibri" w:cs="Calibri"/>
-          <w:b/>
-          <w:bCs/>
-          <w:color w:val="000000"/>
-          <w:sz w:val="18"/>
-          <w:szCs w:val="18"/>
-          <w:lang w:val="en"/>
-        </w:rPr>
-        <w:t>jdbc:mysql</w:t>
-      </w:r>
-      <w:proofErr w:type="spellEnd"/>
-      <w:r>
-        <w:rPr>
-          <w:rFonts w:ascii="Calibri" w:hAnsi="Calibri" w:cs="Calibri"/>
-          <w:b/>
-          <w:bCs/>
-          <w:color w:val="000000"/>
-          <w:sz w:val="18"/>
-          <w:szCs w:val="18"/>
-          <w:lang w:val="en"/>
-        </w:rPr>
-        <w:t>”, Oracle-“</w:t>
-      </w:r>
-      <w:proofErr w:type="spellStart"/>
-      <w:r>
-        <w:rPr>
-          <w:rFonts w:ascii="Calibri" w:hAnsi="Calibri" w:cs="Calibri"/>
-          <w:b/>
-          <w:bCs/>
-          <w:color w:val="000000"/>
-          <w:sz w:val="18"/>
-          <w:szCs w:val="18"/>
-          <w:lang w:val="en"/>
-        </w:rPr>
-        <w:t>jdbc:oracle</w:t>
-      </w:r>
-      <w:proofErr w:type="spellEnd"/>
-      <w:r>
-        <w:rPr>
-          <w:rFonts w:ascii="Calibri" w:hAnsi="Calibri" w:cs="Calibri"/>
-          <w:b/>
-          <w:bCs/>
-          <w:color w:val="000000"/>
-          <w:sz w:val="18"/>
-          <w:szCs w:val="18"/>
-          <w:lang w:val="en"/>
-        </w:rPr>
-        <w:t>”</w:t>
+        <w:t xml:space="preserve"> mysql- “jdbc:mysql”, Oracle-“jdbc:oracle”</w:t>
       </w:r>
     </w:p>
     <w:p>
@@ -1548,9 +1311,42 @@
           <w:szCs w:val="18"/>
           <w:lang w:val="en"/>
         </w:rPr>
-        <w:t>IP address/</w:t>
-      </w:r>
-      <w:proofErr w:type="spellStart"/>
+        <w:t>IP address/HostName:</w:t>
+      </w:r>
+      <w:r>
+        <w:rPr>
+          <w:rFonts w:ascii="Calibri" w:hAnsi="Calibri" w:cs="Calibri"/>
+          <w:b/>
+          <w:bCs/>
+          <w:color w:val="000000"/>
+          <w:sz w:val="18"/>
+          <w:szCs w:val="18"/>
+          <w:lang w:val="en"/>
+        </w:rPr>
+        <w:t xml:space="preserve"> localhost</w:t>
+      </w:r>
+    </w:p>
+    <w:p>
+      <w:pPr>
+        <w:pStyle w:val="ListParagraph"/>
+        <w:numPr>
+          <w:ilvl w:val="3"/>
+          <w:numId w:val="4"/>
+        </w:numPr>
+        <w:autoSpaceDE w:val="0"/>
+        <w:autoSpaceDN w:val="0"/>
+        <w:adjustRightInd w:val="0"/>
+        <w:spacing w:after="0" w:line="240" w:lineRule="auto"/>
+        <w:rPr>
+          <w:rFonts w:ascii="Calibri" w:hAnsi="Calibri" w:cs="Calibri"/>
+          <w:b/>
+          <w:bCs/>
+          <w:color w:val="000000"/>
+          <w:sz w:val="18"/>
+          <w:szCs w:val="18"/>
+          <w:lang w:val="en"/>
+        </w:rPr>
+      </w:pPr>
       <w:r>
         <w:rPr>
           <w:rFonts w:ascii="Calibri" w:hAnsi="Calibri" w:cs="Calibri"/>
@@ -1559,10 +1355,32 @@
           <w:szCs w:val="18"/>
           <w:lang w:val="en"/>
         </w:rPr>
-        <w:t>HostName</w:t>
-      </w:r>
-      <w:proofErr w:type="spellEnd"/>
-      <w:r>
+        <w:t>Port Number:</w:t>
+      </w:r>
+      <w:r>
+        <w:rPr>
+          <w:rFonts w:ascii="Calibri" w:hAnsi="Calibri" w:cs="Calibri"/>
+          <w:b/>
+          <w:bCs/>
+          <w:color w:val="000000"/>
+          <w:sz w:val="18"/>
+          <w:szCs w:val="18"/>
+          <w:lang w:val="en"/>
+        </w:rPr>
+        <w:t xml:space="preserve"> mysql: 3306, Oracle: 1521/1522</w:t>
+      </w:r>
+    </w:p>
+    <w:p>
+      <w:pPr>
+        <w:pStyle w:val="ListParagraph"/>
+        <w:numPr>
+          <w:ilvl w:val="3"/>
+          <w:numId w:val="4"/>
+        </w:numPr>
+        <w:autoSpaceDE w:val="0"/>
+        <w:autoSpaceDN w:val="0"/>
+        <w:adjustRightInd w:val="0"/>
+        <w:spacing w:after="0" w:line="240" w:lineRule="auto"/>
         <w:rPr>
           <w:rFonts w:ascii="Calibri" w:hAnsi="Calibri" w:cs="Calibri"/>
           <w:color w:val="000000"/>
@@ -1570,41 +1388,6 @@
           <w:szCs w:val="18"/>
           <w:lang w:val="en"/>
         </w:rPr>
-        <w:t>:</w:t>
-      </w:r>
-      <w:r>
-        <w:rPr>
-          <w:rFonts w:ascii="Calibri" w:hAnsi="Calibri" w:cs="Calibri"/>
-          <w:b/>
-          <w:bCs/>
-          <w:color w:val="000000"/>
-          <w:sz w:val="18"/>
-          <w:szCs w:val="18"/>
-          <w:lang w:val="en"/>
-        </w:rPr>
-        <w:t xml:space="preserve"> localhost</w:t>
-      </w:r>
-    </w:p>
-    <w:p>
-      <w:pPr>
-        <w:pStyle w:val="ListParagraph"/>
-        <w:numPr>
-          <w:ilvl w:val="3"/>
-          <w:numId w:val="4"/>
-        </w:numPr>
-        <w:autoSpaceDE w:val="0"/>
-        <w:autoSpaceDN w:val="0"/>
-        <w:adjustRightInd w:val="0"/>
-        <w:spacing w:after="0" w:line="240" w:lineRule="auto"/>
-        <w:rPr>
-          <w:rFonts w:ascii="Calibri" w:hAnsi="Calibri" w:cs="Calibri"/>
-          <w:b/>
-          <w:bCs/>
-          <w:color w:val="000000"/>
-          <w:sz w:val="18"/>
-          <w:szCs w:val="18"/>
-          <w:lang w:val="en"/>
-        </w:rPr>
       </w:pPr>
       <w:r>
         <w:rPr>
@@ -1614,58 +1397,9 @@
           <w:szCs w:val="18"/>
           <w:lang w:val="en"/>
         </w:rPr>
-        <w:t>Port Number:</w:t>
-      </w:r>
-      <w:r>
-        <w:rPr>
-          <w:rFonts w:ascii="Calibri" w:hAnsi="Calibri" w:cs="Calibri"/>
-          <w:b/>
-          <w:bCs/>
-          <w:color w:val="000000"/>
-          <w:sz w:val="18"/>
-          <w:szCs w:val="18"/>
-          <w:lang w:val="en"/>
-        </w:rPr>
-        <w:t xml:space="preserve"> </w:t>
-      </w:r>
-      <w:proofErr w:type="spellStart"/>
-      <w:r>
-        <w:rPr>
-          <w:rFonts w:ascii="Calibri" w:hAnsi="Calibri" w:cs="Calibri"/>
-          <w:b/>
-          <w:bCs/>
-          <w:color w:val="000000"/>
-          <w:sz w:val="18"/>
-          <w:szCs w:val="18"/>
-          <w:lang w:val="en"/>
-        </w:rPr>
-        <w:t>mysql</w:t>
-      </w:r>
-      <w:proofErr w:type="spellEnd"/>
-      <w:r>
-        <w:rPr>
-          <w:rFonts w:ascii="Calibri" w:hAnsi="Calibri" w:cs="Calibri"/>
-          <w:b/>
-          <w:bCs/>
-          <w:color w:val="000000"/>
-          <w:sz w:val="18"/>
-          <w:szCs w:val="18"/>
-          <w:lang w:val="en"/>
-        </w:rPr>
-        <w:t>: 3306, Oracle: 1521/1522</w:t>
-      </w:r>
-    </w:p>
-    <w:p>
-      <w:pPr>
-        <w:pStyle w:val="ListParagraph"/>
-        <w:numPr>
-          <w:ilvl w:val="3"/>
-          <w:numId w:val="4"/>
-        </w:numPr>
-        <w:autoSpaceDE w:val="0"/>
-        <w:autoSpaceDN w:val="0"/>
-        <w:adjustRightInd w:val="0"/>
-        <w:spacing w:after="0" w:line="240" w:lineRule="auto"/>
+        <w:t>Resource</w:t>
+      </w:r>
+      <w:r>
         <w:rPr>
           <w:rFonts w:ascii="Calibri" w:hAnsi="Calibri" w:cs="Calibri"/>
           <w:color w:val="000000"/>
@@ -1673,8 +1407,44 @@
           <w:szCs w:val="18"/>
           <w:lang w:val="en"/>
         </w:rPr>
-      </w:pPr>
-      <w:r>
+        <w:t xml:space="preserve">: </w:t>
+      </w:r>
+      <w:r>
+        <w:rPr>
+          <w:rFonts w:ascii="Calibri" w:hAnsi="Calibri" w:cs="Calibri"/>
+          <w:b/>
+          <w:bCs/>
+          <w:color w:val="000000"/>
+          <w:sz w:val="18"/>
+          <w:szCs w:val="18"/>
+          <w:lang w:val="en"/>
+        </w:rPr>
+        <w:t>mysql: DBName, Oracle: seviceName</w:t>
+      </w:r>
+      <w:r>
+        <w:rPr>
+          <w:rFonts w:ascii="Calibri" w:hAnsi="Calibri" w:cs="Calibri"/>
+          <w:b/>
+          <w:bCs/>
+          <w:color w:val="000000"/>
+          <w:sz w:val="18"/>
+          <w:szCs w:val="18"/>
+          <w:lang w:val="en"/>
+        </w:rPr>
+        <w:t xml:space="preserve"> (XE)</w:t>
+      </w:r>
+    </w:p>
+    <w:p>
+      <w:pPr>
+        <w:pStyle w:val="ListParagraph"/>
+        <w:numPr>
+          <w:ilvl w:val="3"/>
+          <w:numId w:val="4"/>
+        </w:numPr>
+        <w:autoSpaceDE w:val="0"/>
+        <w:autoSpaceDN w:val="0"/>
+        <w:adjustRightInd w:val="0"/>
+        <w:spacing w:after="0" w:line="240" w:lineRule="auto"/>
         <w:rPr>
           <w:rFonts w:ascii="Calibri" w:hAnsi="Calibri" w:cs="Calibri"/>
           <w:color w:val="000000"/>
@@ -1682,9 +1452,39 @@
           <w:szCs w:val="18"/>
           <w:lang w:val="en"/>
         </w:rPr>
-        <w:t>Resource</w:t>
-      </w:r>
-      <w:r>
+      </w:pPr>
+      <w:r>
+        <w:rPr>
+          <w:rFonts w:ascii="Calibri" w:hAnsi="Calibri" w:cs="Calibri"/>
+          <w:b/>
+          <w:bCs/>
+          <w:color w:val="000000"/>
+          <w:sz w:val="18"/>
+          <w:szCs w:val="18"/>
+          <w:lang w:val="en"/>
+        </w:rPr>
+        <w:t xml:space="preserve">MySql : </w:t>
+      </w:r>
+      <w:r>
+        <w:rPr>
+          <w:rFonts w:ascii="Consolas" w:hAnsi="Consolas" w:cs="Consolas"/>
+          <w:color w:val="2A00FF"/>
+          <w:shd w:val="clear" w:color="auto" w:fill="E8F2FE"/>
+        </w:rPr>
+        <w:t>jdbc:mysql://localhost:3306/advjava10sept</w:t>
+      </w:r>
+    </w:p>
+    <w:p>
+      <w:pPr>
+        <w:pStyle w:val="ListParagraph"/>
+        <w:numPr>
+          <w:ilvl w:val="3"/>
+          <w:numId w:val="4"/>
+        </w:numPr>
+        <w:autoSpaceDE w:val="0"/>
+        <w:autoSpaceDN w:val="0"/>
+        <w:adjustRightInd w:val="0"/>
+        <w:spacing w:after="0" w:line="240" w:lineRule="auto"/>
         <w:rPr>
           <w:rFonts w:ascii="Calibri" w:hAnsi="Calibri" w:cs="Calibri"/>
           <w:color w:val="000000"/>
@@ -1692,9 +1492,7 @@
           <w:szCs w:val="18"/>
           <w:lang w:val="en"/>
         </w:rPr>
-        <w:t xml:space="preserve">: </w:t>
-      </w:r>
-      <w:proofErr w:type="spellStart"/>
+      </w:pPr>
       <w:r>
         <w:rPr>
           <w:rFonts w:ascii="Calibri" w:hAnsi="Calibri" w:cs="Calibri"/>
@@ -1705,205 +1503,31 @@
           <w:szCs w:val="18"/>
           <w:lang w:val="en"/>
         </w:rPr>
-        <w:t>mysql</w:t>
-      </w:r>
-      <w:proofErr w:type="spellEnd"/>
-      <w:r>
-        <w:rPr>
-          <w:rFonts w:ascii="Calibri" w:hAnsi="Calibri" w:cs="Calibri"/>
-          <w:b/>
-          <w:bCs/>
-          <w:color w:val="000000"/>
-          <w:sz w:val="18"/>
-          <w:szCs w:val="18"/>
-          <w:lang w:val="en"/>
-        </w:rPr>
-        <w:t xml:space="preserve">: </w:t>
-      </w:r>
-      <w:proofErr w:type="spellStart"/>
-      <w:r>
-        <w:rPr>
-          <w:rFonts w:ascii="Calibri" w:hAnsi="Calibri" w:cs="Calibri"/>
-          <w:b/>
-          <w:bCs/>
-          <w:color w:val="000000"/>
-          <w:sz w:val="18"/>
-          <w:szCs w:val="18"/>
-          <w:lang w:val="en"/>
-        </w:rPr>
-        <w:t>DBName</w:t>
-      </w:r>
-      <w:proofErr w:type="spellEnd"/>
-      <w:r>
-        <w:rPr>
-          <w:rFonts w:ascii="Calibri" w:hAnsi="Calibri" w:cs="Calibri"/>
-          <w:b/>
-          <w:bCs/>
-          <w:color w:val="000000"/>
-          <w:sz w:val="18"/>
-          <w:szCs w:val="18"/>
-          <w:lang w:val="en"/>
-        </w:rPr>
-        <w:t xml:space="preserve">, Oracle: </w:t>
-      </w:r>
-      <w:proofErr w:type="spellStart"/>
-      <w:r>
-        <w:rPr>
-          <w:rFonts w:ascii="Calibri" w:hAnsi="Calibri" w:cs="Calibri"/>
-          <w:b/>
-          <w:bCs/>
-          <w:color w:val="000000"/>
-          <w:sz w:val="18"/>
-          <w:szCs w:val="18"/>
-          <w:lang w:val="en"/>
-        </w:rPr>
-        <w:t>seviceName</w:t>
-      </w:r>
-      <w:proofErr w:type="spellEnd"/>
-      <w:r>
-        <w:rPr>
-          <w:rFonts w:ascii="Calibri" w:hAnsi="Calibri" w:cs="Calibri"/>
-          <w:b/>
-          <w:bCs/>
-          <w:color w:val="000000"/>
-          <w:sz w:val="18"/>
-          <w:szCs w:val="18"/>
-          <w:lang w:val="en"/>
-        </w:rPr>
-        <w:t xml:space="preserve"> (XE)</w:t>
-      </w:r>
-    </w:p>
-    <w:p>
-      <w:pPr>
-        <w:pStyle w:val="ListParagraph"/>
-        <w:numPr>
-          <w:ilvl w:val="3"/>
-          <w:numId w:val="4"/>
-        </w:numPr>
-        <w:autoSpaceDE w:val="0"/>
-        <w:autoSpaceDN w:val="0"/>
-        <w:adjustRightInd w:val="0"/>
-        <w:spacing w:after="0" w:line="240" w:lineRule="auto"/>
-        <w:rPr>
-          <w:rFonts w:ascii="Calibri" w:hAnsi="Calibri" w:cs="Calibri"/>
-          <w:color w:val="000000"/>
-          <w:sz w:val="18"/>
-          <w:szCs w:val="18"/>
-          <w:lang w:val="en"/>
-        </w:rPr>
-      </w:pPr>
-      <w:proofErr w:type="spellStart"/>
-      <w:proofErr w:type="gramStart"/>
-      <w:r>
-        <w:rPr>
-          <w:rFonts w:ascii="Calibri" w:hAnsi="Calibri" w:cs="Calibri"/>
-          <w:b/>
-          <w:bCs/>
-          <w:color w:val="000000"/>
-          <w:sz w:val="18"/>
-          <w:szCs w:val="18"/>
-          <w:lang w:val="en"/>
-        </w:rPr>
-        <w:t>MySql</w:t>
-      </w:r>
-      <w:proofErr w:type="spellEnd"/>
-      <w:r>
-        <w:rPr>
-          <w:rFonts w:ascii="Calibri" w:hAnsi="Calibri" w:cs="Calibri"/>
-          <w:b/>
-          <w:bCs/>
-          <w:color w:val="000000"/>
-          <w:sz w:val="18"/>
-          <w:szCs w:val="18"/>
-          <w:lang w:val="en"/>
-        </w:rPr>
-        <w:t xml:space="preserve"> :</w:t>
-      </w:r>
-      <w:proofErr w:type="gramEnd"/>
-      <w:r>
-        <w:rPr>
-          <w:rFonts w:ascii="Calibri" w:hAnsi="Calibri" w:cs="Calibri"/>
-          <w:b/>
-          <w:bCs/>
-          <w:color w:val="000000"/>
-          <w:sz w:val="18"/>
-          <w:szCs w:val="18"/>
-          <w:lang w:val="en"/>
-        </w:rPr>
-        <w:t xml:space="preserve"> </w:t>
-      </w:r>
-      <w:proofErr w:type="spellStart"/>
+        <w:t xml:space="preserve">Oracle : </w:t>
+      </w:r>
       <w:r>
         <w:rPr>
           <w:rFonts w:ascii="Consolas" w:hAnsi="Consolas" w:cs="Consolas"/>
           <w:color w:val="2A00FF"/>
           <w:shd w:val="clear" w:color="auto" w:fill="E8F2FE"/>
         </w:rPr>
-        <w:t>jdbc:mysql</w:t>
-      </w:r>
-      <w:proofErr w:type="spellEnd"/>
+        <w:t>jdbc:</w:t>
+      </w:r>
       <w:r>
         <w:rPr>
           <w:rFonts w:ascii="Consolas" w:hAnsi="Consolas" w:cs="Consolas"/>
           <w:color w:val="2A00FF"/>
           <w:shd w:val="clear" w:color="auto" w:fill="E8F2FE"/>
         </w:rPr>
-        <w:t>://localhost:3306/advjava10sept</w:t>
-      </w:r>
-    </w:p>
-    <w:p>
-      <w:pPr>
-        <w:pStyle w:val="ListParagraph"/>
-        <w:numPr>
-          <w:ilvl w:val="3"/>
-          <w:numId w:val="4"/>
-        </w:numPr>
-        <w:autoSpaceDE w:val="0"/>
-        <w:autoSpaceDN w:val="0"/>
-        <w:adjustRightInd w:val="0"/>
-        <w:spacing w:after="0" w:line="240" w:lineRule="auto"/>
-        <w:rPr>
-          <w:rFonts w:ascii="Calibri" w:hAnsi="Calibri" w:cs="Calibri"/>
-          <w:color w:val="000000"/>
-          <w:sz w:val="18"/>
-          <w:szCs w:val="18"/>
-          <w:lang w:val="en"/>
-        </w:rPr>
-      </w:pPr>
-      <w:proofErr w:type="gramStart"/>
-      <w:r>
-        <w:rPr>
-          <w:rFonts w:ascii="Calibri" w:hAnsi="Calibri" w:cs="Calibri"/>
-          <w:b/>
-          <w:bCs/>
-          <w:color w:val="000000"/>
-          <w:sz w:val="18"/>
-          <w:szCs w:val="18"/>
-          <w:lang w:val="en"/>
-        </w:rPr>
-        <w:t>Oracle :</w:t>
-      </w:r>
-      <w:proofErr w:type="gramEnd"/>
-      <w:r>
-        <w:rPr>
-          <w:rFonts w:ascii="Calibri" w:hAnsi="Calibri" w:cs="Calibri"/>
-          <w:b/>
-          <w:bCs/>
-          <w:color w:val="000000"/>
-          <w:sz w:val="18"/>
-          <w:szCs w:val="18"/>
-          <w:lang w:val="en"/>
-        </w:rPr>
-        <w:t xml:space="preserve"> </w:t>
-      </w:r>
-      <w:proofErr w:type="spellStart"/>
+        <w:t>oracle</w:t>
+      </w:r>
       <w:r>
         <w:rPr>
           <w:rFonts w:ascii="Consolas" w:hAnsi="Consolas" w:cs="Consolas"/>
           <w:color w:val="2A00FF"/>
           <w:shd w:val="clear" w:color="auto" w:fill="E8F2FE"/>
         </w:rPr>
-        <w:t>jdbc:</w:t>
+        <w:t>:</w:t>
       </w:r>
       <w:r>
         <w:rPr>
@@ -1911,32 +1535,7 @@
           <w:color w:val="2A00FF"/>
           <w:shd w:val="clear" w:color="auto" w:fill="E8F2FE"/>
         </w:rPr>
-        <w:t>oracle</w:t>
-      </w:r>
-      <w:r>
-        <w:rPr>
-          <w:rFonts w:ascii="Consolas" w:hAnsi="Consolas" w:cs="Consolas"/>
-          <w:color w:val="2A00FF"/>
-          <w:shd w:val="clear" w:color="auto" w:fill="E8F2FE"/>
-        </w:rPr>
-        <w:t>:</w:t>
-      </w:r>
-      <w:r>
-        <w:rPr>
-          <w:rFonts w:ascii="Consolas" w:hAnsi="Consolas" w:cs="Consolas"/>
-          <w:color w:val="2A00FF"/>
-          <w:shd w:val="clear" w:color="auto" w:fill="E8F2FE"/>
-        </w:rPr>
-        <w:t>thin</w:t>
-      </w:r>
-      <w:proofErr w:type="spellEnd"/>
-      <w:r>
-        <w:rPr>
-          <w:rFonts w:ascii="Consolas" w:hAnsi="Consolas" w:cs="Consolas"/>
-          <w:color w:val="2A00FF"/>
-          <w:shd w:val="clear" w:color="auto" w:fill="E8F2FE"/>
-        </w:rPr>
-        <w:t>:@</w:t>
+        <w:t>thin:@</w:t>
       </w:r>
       <w:r>
         <w:rPr>
@@ -2023,587 +1622,361 @@
           <w:bCs/>
           <w:highlight w:val="yellow"/>
         </w:rPr>
-        <w:t xml:space="preserve">Connection obj = </w:t>
-      </w:r>
-      <w:proofErr w:type="spellStart"/>
+        <w:t>Connection obj = DriverManager.getConnection(“URL”,”UserName”,”password”);</w:t>
+      </w:r>
+    </w:p>
+    <w:p>
+      <w:pPr>
+        <w:pStyle w:val="NoSpacing"/>
+        <w:numPr>
+          <w:ilvl w:val="0"/>
+          <w:numId w:val="4"/>
+        </w:numPr>
+      </w:pPr>
+      <w:r>
+        <w:t>Create Statement</w:t>
+      </w:r>
+    </w:p>
+    <w:p>
+      <w:pPr>
+        <w:pStyle w:val="NoSpacing"/>
+        <w:numPr>
+          <w:ilvl w:val="1"/>
+          <w:numId w:val="4"/>
+        </w:numPr>
+      </w:pPr>
+      <w:r>
+        <w:t>It used to hold the sql queries.</w:t>
+      </w:r>
+    </w:p>
+    <w:p>
+      <w:pPr>
+        <w:pStyle w:val="NoSpacing"/>
+        <w:numPr>
+          <w:ilvl w:val="1"/>
+          <w:numId w:val="4"/>
+        </w:numPr>
+      </w:pPr>
+      <w:r>
+        <w:t xml:space="preserve">Before this step make sure that </w:t>
+      </w:r>
+      <w:r>
+        <w:t>C</w:t>
+      </w:r>
+      <w:r>
+        <w:t>onnection Object is created.</w:t>
+      </w:r>
+    </w:p>
+    <w:p>
+      <w:pPr>
+        <w:pStyle w:val="NoSpacing"/>
+        <w:numPr>
+          <w:ilvl w:val="1"/>
+          <w:numId w:val="4"/>
+        </w:numPr>
+      </w:pPr>
+      <w:r>
+        <w:t xml:space="preserve"> In this step there are 3 options provided to us.</w:t>
+      </w:r>
+    </w:p>
+    <w:p>
+      <w:pPr>
+        <w:pStyle w:val="NoSpacing"/>
+        <w:numPr>
+          <w:ilvl w:val="2"/>
+          <w:numId w:val="4"/>
+        </w:numPr>
+      </w:pPr>
+      <w:r>
+        <w:t>Statement</w:t>
+      </w:r>
+    </w:p>
+    <w:p>
+      <w:pPr>
+        <w:pStyle w:val="NoSpacing"/>
+        <w:numPr>
+          <w:ilvl w:val="3"/>
+          <w:numId w:val="4"/>
+        </w:numPr>
+      </w:pPr>
+      <w:r>
+        <w:t>You can execute DML</w:t>
+      </w:r>
+      <w:r>
+        <w:t xml:space="preserve">, </w:t>
+      </w:r>
+      <w:r>
+        <w:t>DDL</w:t>
+      </w:r>
+      <w:r>
+        <w:t xml:space="preserve"> and DQL</w:t>
+      </w:r>
+      <w:r>
+        <w:t xml:space="preserve"> queries using this statement.</w:t>
+      </w:r>
+    </w:p>
+    <w:p>
+      <w:pPr>
+        <w:pStyle w:val="NoSpacing"/>
+        <w:numPr>
+          <w:ilvl w:val="3"/>
+          <w:numId w:val="4"/>
+        </w:numPr>
+      </w:pPr>
+      <w:r>
+        <w:t>You cannot execute the parameterized queries.</w:t>
+      </w:r>
+      <w:r>
+        <w:t xml:space="preserve"> </w:t>
+      </w:r>
+    </w:p>
+    <w:p>
+      <w:pPr>
+        <w:pStyle w:val="NoSpacing"/>
+        <w:numPr>
+          <w:ilvl w:val="3"/>
+          <w:numId w:val="4"/>
+        </w:numPr>
+      </w:pPr>
+      <w:r>
+        <w:t xml:space="preserve">It is not secure. It may leads to sql injection.  </w:t>
+      </w:r>
+    </w:p>
+    <w:p>
+      <w:pPr>
+        <w:pStyle w:val="NoSpacing"/>
+        <w:numPr>
+          <w:ilvl w:val="3"/>
+          <w:numId w:val="4"/>
+        </w:numPr>
+      </w:pPr>
+      <w:r>
+        <w:t>Is slower than the other options.</w:t>
+      </w:r>
+      <w:r>
+        <w:t xml:space="preserve">  </w:t>
+      </w:r>
+    </w:p>
+    <w:p>
+      <w:pPr>
+        <w:pStyle w:val="NoSpacing"/>
+        <w:numPr>
+          <w:ilvl w:val="3"/>
+          <w:numId w:val="4"/>
+        </w:numPr>
+      </w:pPr>
+      <w:r>
+        <w:t>Syntax:</w:t>
+      </w:r>
+    </w:p>
+    <w:p>
+      <w:pPr>
+        <w:pStyle w:val="NoSpacing"/>
+        <w:ind w:left="2880"/>
+        <w:rPr>
+          <w:b/>
+          <w:bCs/>
+        </w:rPr>
+      </w:pPr>
       <w:r>
         <w:rPr>
           <w:b/>
           <w:bCs/>
           <w:highlight w:val="yellow"/>
         </w:rPr>
-        <w:t>DriverManager.getConnection</w:t>
-      </w:r>
-      <w:proofErr w:type="spellEnd"/>
+        <w:t>Statement stmt = conObj.createStatement();</w:t>
+      </w:r>
+      <w:r>
+        <w:rPr>
+          <w:b/>
+          <w:bCs/>
+        </w:rPr>
+        <w:t xml:space="preserve"> </w:t>
+      </w:r>
+      <w:r>
+        <w:rPr>
+          <w:b/>
+          <w:bCs/>
+        </w:rPr>
+        <w:t xml:space="preserve"> </w:t>
+      </w:r>
+    </w:p>
+    <w:p>
+      <w:pPr>
+        <w:pStyle w:val="NoSpacing"/>
+        <w:numPr>
+          <w:ilvl w:val="2"/>
+          <w:numId w:val="4"/>
+        </w:numPr>
+      </w:pPr>
+      <w:r>
+        <w:t>PreparedStatement</w:t>
+      </w:r>
+    </w:p>
+    <w:p>
+      <w:pPr>
+        <w:pStyle w:val="NoSpacing"/>
+        <w:numPr>
+          <w:ilvl w:val="3"/>
+          <w:numId w:val="4"/>
+        </w:numPr>
+      </w:pPr>
+      <w:r>
+        <w:t xml:space="preserve">You can execute </w:t>
+      </w:r>
+      <w:r>
+        <w:t xml:space="preserve">DML, DDL and DQL </w:t>
+      </w:r>
+      <w:r>
+        <w:t>queries using this statement.</w:t>
+      </w:r>
+    </w:p>
+    <w:p>
+      <w:pPr>
+        <w:pStyle w:val="NoSpacing"/>
+        <w:numPr>
+          <w:ilvl w:val="3"/>
+          <w:numId w:val="4"/>
+        </w:numPr>
+      </w:pPr>
+      <w:r>
+        <w:t xml:space="preserve"> You can use a parameterized queries.</w:t>
+      </w:r>
+    </w:p>
+    <w:p>
+      <w:pPr>
+        <w:pStyle w:val="NoSpacing"/>
+        <w:numPr>
+          <w:ilvl w:val="3"/>
+          <w:numId w:val="4"/>
+        </w:numPr>
+      </w:pPr>
+      <w:r>
+        <w:t xml:space="preserve"> There is no chances of sql injection in this.</w:t>
+      </w:r>
+    </w:p>
+    <w:p>
+      <w:pPr>
+        <w:pStyle w:val="NoSpacing"/>
+        <w:numPr>
+          <w:ilvl w:val="3"/>
+          <w:numId w:val="4"/>
+        </w:numPr>
+      </w:pPr>
+      <w:r>
+        <w:t>It is faster than the Statement.</w:t>
+      </w:r>
+    </w:p>
+    <w:p>
+      <w:pPr>
+        <w:pStyle w:val="NoSpacing"/>
+        <w:numPr>
+          <w:ilvl w:val="3"/>
+          <w:numId w:val="4"/>
+        </w:numPr>
+      </w:pPr>
+      <w:r>
+        <w:t>Syntax:</w:t>
+      </w:r>
+    </w:p>
+    <w:p>
+      <w:pPr>
+        <w:pStyle w:val="NoSpacing"/>
+        <w:ind w:left="2880"/>
+        <w:rPr>
+          <w:b/>
+          <w:bCs/>
+        </w:rPr>
+      </w:pPr>
       <w:r>
         <w:rPr>
           <w:b/>
           <w:bCs/>
           <w:highlight w:val="yellow"/>
         </w:rPr>
-        <w:t>(“URL”</w:t>
-      </w:r>
-      <w:proofErr w:type="gramStart"/>
+        <w:t>PreapredStatement stmt = conObj.prep</w:t>
+      </w:r>
       <w:r>
         <w:rPr>
           <w:b/>
           <w:bCs/>
           <w:highlight w:val="yellow"/>
         </w:rPr>
-        <w:t>,”</w:t>
-      </w:r>
-      <w:proofErr w:type="spellStart"/>
+        <w:t>a</w:t>
+      </w:r>
       <w:r>
         <w:rPr>
           <w:b/>
           <w:bCs/>
           <w:highlight w:val="yellow"/>
         </w:rPr>
-        <w:t>UserName</w:t>
-      </w:r>
-      <w:proofErr w:type="spellEnd"/>
-      <w:proofErr w:type="gramEnd"/>
+        <w:t>reStatement(“SQL”);</w:t>
+      </w:r>
+    </w:p>
+    <w:p>
+      <w:pPr>
+        <w:pStyle w:val="NoSpacing"/>
+        <w:numPr>
+          <w:ilvl w:val="2"/>
+          <w:numId w:val="4"/>
+        </w:numPr>
+      </w:pPr>
+      <w:r>
+        <w:t>CallableStatement</w:t>
+      </w:r>
+    </w:p>
+    <w:p>
+      <w:pPr>
+        <w:pStyle w:val="NoSpacing"/>
+        <w:numPr>
+          <w:ilvl w:val="3"/>
+          <w:numId w:val="4"/>
+        </w:numPr>
+      </w:pPr>
+      <w:r>
+        <w:t>Are used to execute Procedure in PL/SQL</w:t>
+      </w:r>
+    </w:p>
+    <w:p>
+      <w:pPr>
+        <w:pStyle w:val="NoSpacing"/>
+        <w:numPr>
+          <w:ilvl w:val="3"/>
+          <w:numId w:val="4"/>
+        </w:numPr>
+      </w:pPr>
+      <w:r>
+        <w:t>It is faster than above options.</w:t>
+      </w:r>
+    </w:p>
+    <w:p>
+      <w:pPr>
+        <w:pStyle w:val="NoSpacing"/>
+        <w:numPr>
+          <w:ilvl w:val="3"/>
+          <w:numId w:val="4"/>
+        </w:numPr>
+      </w:pPr>
+      <w:r>
+        <w:t>Syntax:</w:t>
+      </w:r>
+    </w:p>
+    <w:p>
+      <w:pPr>
+        <w:pStyle w:val="NoSpacing"/>
+        <w:ind w:left="2880"/>
+        <w:rPr>
+          <w:b/>
+          <w:bCs/>
+        </w:rPr>
+      </w:pPr>
       <w:r>
         <w:rPr>
           <w:b/>
           <w:bCs/>
           <w:highlight w:val="yellow"/>
         </w:rPr>
-        <w:t>”,”password”);</w:t>
-      </w:r>
-    </w:p>
-    <w:p>
-      <w:pPr>
-        <w:pStyle w:val="NoSpacing"/>
-        <w:numPr>
-          <w:ilvl w:val="0"/>
-          <w:numId w:val="4"/>
-        </w:numPr>
-      </w:pPr>
-      <w:r>
-        <w:t>Create Statement</w:t>
-      </w:r>
-    </w:p>
-    <w:p>
-      <w:pPr>
-        <w:pStyle w:val="NoSpacing"/>
-        <w:numPr>
-          <w:ilvl w:val="1"/>
-          <w:numId w:val="4"/>
-        </w:numPr>
-      </w:pPr>
-      <w:r>
-        <w:t xml:space="preserve">It used to hold the </w:t>
-      </w:r>
-      <w:proofErr w:type="spellStart"/>
-      <w:r>
-        <w:t>sql</w:t>
-      </w:r>
-      <w:proofErr w:type="spellEnd"/>
-      <w:r>
-        <w:t xml:space="preserve"> queries.</w:t>
-      </w:r>
-    </w:p>
-    <w:p>
-      <w:pPr>
-        <w:pStyle w:val="NoSpacing"/>
-        <w:numPr>
-          <w:ilvl w:val="1"/>
-          <w:numId w:val="4"/>
-        </w:numPr>
-      </w:pPr>
-      <w:r>
-        <w:t xml:space="preserve">Before this step make sure that </w:t>
-      </w:r>
-      <w:r>
-        <w:t>C</w:t>
-      </w:r>
-      <w:r>
-        <w:t>onnection Object is created.</w:t>
-      </w:r>
-    </w:p>
-    <w:p>
-      <w:pPr>
-        <w:pStyle w:val="NoSpacing"/>
-        <w:numPr>
-          <w:ilvl w:val="1"/>
-          <w:numId w:val="4"/>
-        </w:numPr>
-      </w:pPr>
-      <w:r>
-        <w:t xml:space="preserve"> In this step there are 3 options provided to us.</w:t>
-      </w:r>
-    </w:p>
-    <w:p>
-      <w:pPr>
-        <w:pStyle w:val="NoSpacing"/>
-        <w:numPr>
-          <w:ilvl w:val="2"/>
-          <w:numId w:val="4"/>
-        </w:numPr>
-      </w:pPr>
-      <w:r>
-        <w:t>Statement</w:t>
-      </w:r>
-    </w:p>
-    <w:p>
-      <w:pPr>
-        <w:pStyle w:val="NoSpacing"/>
-        <w:numPr>
-          <w:ilvl w:val="3"/>
-          <w:numId w:val="4"/>
-        </w:numPr>
-      </w:pPr>
-      <w:r>
-        <w:t>You can execute DML and DDL queries using this statement.</w:t>
-      </w:r>
-    </w:p>
-    <w:p>
-      <w:pPr>
-        <w:pStyle w:val="NoSpacing"/>
-        <w:numPr>
-          <w:ilvl w:val="3"/>
-          <w:numId w:val="4"/>
-        </w:numPr>
-      </w:pPr>
-      <w:r>
-        <w:t>You cannot execute the parameterized queries.</w:t>
-      </w:r>
-      <w:r>
-        <w:t xml:space="preserve"> </w:t>
-      </w:r>
-    </w:p>
-    <w:p>
-      <w:pPr>
-        <w:pStyle w:val="NoSpacing"/>
-        <w:numPr>
-          <w:ilvl w:val="3"/>
-          <w:numId w:val="4"/>
-        </w:numPr>
-      </w:pPr>
-      <w:r>
-        <w:t xml:space="preserve">It is not secure. It may </w:t>
-      </w:r>
-      <w:proofErr w:type="gramStart"/>
-      <w:r>
-        <w:t>leads</w:t>
-      </w:r>
-      <w:proofErr w:type="gramEnd"/>
-      <w:r>
-        <w:t xml:space="preserve"> to </w:t>
-      </w:r>
-      <w:proofErr w:type="spellStart"/>
-      <w:r>
-        <w:t>sql</w:t>
-      </w:r>
-      <w:proofErr w:type="spellEnd"/>
-      <w:r>
-        <w:t xml:space="preserve"> injection.  </w:t>
-      </w:r>
-    </w:p>
-    <w:p>
-      <w:pPr>
-        <w:pStyle w:val="NoSpacing"/>
-        <w:numPr>
-          <w:ilvl w:val="3"/>
-          <w:numId w:val="4"/>
-        </w:numPr>
-      </w:pPr>
-      <w:r>
-        <w:t>Is slower than the other options.</w:t>
-      </w:r>
-      <w:r>
-        <w:t xml:space="preserve">  </w:t>
-      </w:r>
-    </w:p>
-    <w:p>
-      <w:pPr>
-        <w:pStyle w:val="NoSpacing"/>
-        <w:numPr>
-          <w:ilvl w:val="3"/>
-          <w:numId w:val="4"/>
-        </w:numPr>
-      </w:pPr>
-      <w:r>
-        <w:t>Syntax:</w:t>
-      </w:r>
-    </w:p>
-    <w:p>
-      <w:pPr>
-        <w:pStyle w:val="NoSpacing"/>
-        <w:ind w:left="2880"/>
-        <w:rPr>
-          <w:b/>
-          <w:bCs/>
-        </w:rPr>
-      </w:pPr>
-      <w:r>
-        <w:rPr>
-          <w:b/>
-          <w:bCs/>
-          <w:highlight w:val="yellow"/>
-        </w:rPr>
-        <w:t xml:space="preserve">Statement </w:t>
-      </w:r>
-      <w:proofErr w:type="spellStart"/>
-      <w:r>
-        <w:rPr>
-          <w:b/>
-          <w:bCs/>
-          <w:highlight w:val="yellow"/>
-        </w:rPr>
-        <w:t>stmt</w:t>
-      </w:r>
-      <w:proofErr w:type="spellEnd"/>
-      <w:r>
-        <w:rPr>
-          <w:b/>
-          <w:bCs/>
-          <w:highlight w:val="yellow"/>
-        </w:rPr>
-        <w:t xml:space="preserve"> = </w:t>
-      </w:r>
-      <w:proofErr w:type="spellStart"/>
-      <w:r>
-        <w:rPr>
-          <w:b/>
-          <w:bCs/>
-          <w:highlight w:val="yellow"/>
-        </w:rPr>
-        <w:t>conObj.createStatement</w:t>
-      </w:r>
-      <w:proofErr w:type="spellEnd"/>
-      <w:r>
-        <w:rPr>
-          <w:b/>
-          <w:bCs/>
-          <w:highlight w:val="yellow"/>
-        </w:rPr>
-        <w:t>();</w:t>
-      </w:r>
-      <w:r>
-        <w:rPr>
-          <w:b/>
-          <w:bCs/>
-        </w:rPr>
-        <w:t xml:space="preserve"> </w:t>
-      </w:r>
-      <w:r>
-        <w:rPr>
-          <w:b/>
-          <w:bCs/>
-        </w:rPr>
-        <w:t xml:space="preserve"> </w:t>
-      </w:r>
-    </w:p>
-    <w:p>
-      <w:pPr>
-        <w:pStyle w:val="NoSpacing"/>
-        <w:numPr>
-          <w:ilvl w:val="2"/>
-          <w:numId w:val="4"/>
-        </w:numPr>
-      </w:pPr>
-      <w:proofErr w:type="spellStart"/>
-      <w:r>
-        <w:t>PreparedStatement</w:t>
-      </w:r>
-      <w:proofErr w:type="spellEnd"/>
-    </w:p>
-    <w:p>
-      <w:pPr>
-        <w:pStyle w:val="NoSpacing"/>
-        <w:numPr>
-          <w:ilvl w:val="3"/>
-          <w:numId w:val="4"/>
-        </w:numPr>
-      </w:pPr>
-      <w:r>
-        <w:t>You can execute DML and DDL queries using this statement.</w:t>
-      </w:r>
-    </w:p>
-    <w:p>
-      <w:pPr>
-        <w:pStyle w:val="NoSpacing"/>
-        <w:numPr>
-          <w:ilvl w:val="3"/>
-          <w:numId w:val="4"/>
-        </w:numPr>
-      </w:pPr>
-      <w:r>
-        <w:t xml:space="preserve"> You can use a </w:t>
-      </w:r>
-      <w:proofErr w:type="gramStart"/>
-      <w:r>
-        <w:t>parameterized queries</w:t>
-      </w:r>
-      <w:proofErr w:type="gramEnd"/>
-      <w:r>
-        <w:t>.</w:t>
-      </w:r>
-    </w:p>
-    <w:p>
-      <w:pPr>
-        <w:pStyle w:val="NoSpacing"/>
-        <w:numPr>
-          <w:ilvl w:val="3"/>
-          <w:numId w:val="4"/>
-        </w:numPr>
-      </w:pPr>
-      <w:r>
-        <w:t xml:space="preserve"> There </w:t>
-      </w:r>
-      <w:proofErr w:type="gramStart"/>
-      <w:r>
-        <w:t>is</w:t>
-      </w:r>
-      <w:proofErr w:type="gramEnd"/>
-      <w:r>
-        <w:t xml:space="preserve"> no chances of </w:t>
-      </w:r>
-      <w:proofErr w:type="spellStart"/>
-      <w:r>
-        <w:t>sql</w:t>
-      </w:r>
-      <w:proofErr w:type="spellEnd"/>
-      <w:r>
-        <w:t xml:space="preserve"> injection in this.</w:t>
-      </w:r>
-    </w:p>
-    <w:p>
-      <w:pPr>
-        <w:pStyle w:val="NoSpacing"/>
-        <w:numPr>
-          <w:ilvl w:val="3"/>
-          <w:numId w:val="4"/>
-        </w:numPr>
-      </w:pPr>
-      <w:r>
-        <w:t>It is faster than the Statement.</w:t>
-      </w:r>
-    </w:p>
-    <w:p>
-      <w:pPr>
-        <w:pStyle w:val="NoSpacing"/>
-        <w:numPr>
-          <w:ilvl w:val="3"/>
-          <w:numId w:val="4"/>
-        </w:numPr>
-      </w:pPr>
-      <w:r>
-        <w:t>Syntax:</w:t>
-      </w:r>
-    </w:p>
-    <w:p>
-      <w:pPr>
-        <w:pStyle w:val="NoSpacing"/>
-        <w:ind w:left="2880"/>
-        <w:rPr>
-          <w:b/>
-          <w:bCs/>
-        </w:rPr>
-      </w:pPr>
-      <w:proofErr w:type="spellStart"/>
-      <w:r>
-        <w:rPr>
-          <w:b/>
-          <w:bCs/>
-          <w:highlight w:val="yellow"/>
-        </w:rPr>
-        <w:t>PreapredStatement</w:t>
-      </w:r>
-      <w:proofErr w:type="spellEnd"/>
-      <w:r>
-        <w:rPr>
-          <w:b/>
-          <w:bCs/>
-          <w:highlight w:val="yellow"/>
-        </w:rPr>
-        <w:t xml:space="preserve"> </w:t>
-      </w:r>
-      <w:proofErr w:type="spellStart"/>
-      <w:r>
-        <w:rPr>
-          <w:b/>
-          <w:bCs/>
-          <w:highlight w:val="yellow"/>
-        </w:rPr>
-        <w:t>stmt</w:t>
-      </w:r>
-      <w:proofErr w:type="spellEnd"/>
-      <w:r>
-        <w:rPr>
-          <w:b/>
-          <w:bCs/>
-          <w:highlight w:val="yellow"/>
-        </w:rPr>
-        <w:t xml:space="preserve"> = </w:t>
-      </w:r>
-      <w:proofErr w:type="spellStart"/>
-      <w:r>
-        <w:rPr>
-          <w:b/>
-          <w:bCs/>
-          <w:highlight w:val="yellow"/>
-        </w:rPr>
-        <w:t>conObj.prep</w:t>
-      </w:r>
-      <w:r>
-        <w:rPr>
-          <w:b/>
-          <w:bCs/>
-          <w:highlight w:val="yellow"/>
-        </w:rPr>
-        <w:t>a</w:t>
-      </w:r>
-      <w:r>
-        <w:rPr>
-          <w:b/>
-          <w:bCs/>
-          <w:highlight w:val="yellow"/>
-        </w:rPr>
-        <w:t>reStatement</w:t>
-      </w:r>
-      <w:proofErr w:type="spellEnd"/>
-      <w:r>
-        <w:rPr>
-          <w:b/>
-          <w:bCs/>
-          <w:highlight w:val="yellow"/>
-        </w:rPr>
-        <w:t>(“SQL”);</w:t>
-      </w:r>
-    </w:p>
-    <w:p>
-      <w:pPr>
-        <w:pStyle w:val="NoSpacing"/>
-        <w:numPr>
-          <w:ilvl w:val="2"/>
-          <w:numId w:val="4"/>
-        </w:numPr>
-      </w:pPr>
-      <w:proofErr w:type="spellStart"/>
-      <w:r>
-        <w:t>CallableStatement</w:t>
-      </w:r>
-      <w:proofErr w:type="spellEnd"/>
-    </w:p>
-    <w:p>
-      <w:pPr>
-        <w:pStyle w:val="NoSpacing"/>
-        <w:numPr>
-          <w:ilvl w:val="3"/>
-          <w:numId w:val="4"/>
-        </w:numPr>
-      </w:pPr>
-      <w:r>
-        <w:t>Are used to execute Procedure in PL/SQL</w:t>
-      </w:r>
-    </w:p>
-    <w:p>
-      <w:pPr>
-        <w:pStyle w:val="NoSpacing"/>
-        <w:numPr>
-          <w:ilvl w:val="3"/>
-          <w:numId w:val="4"/>
-        </w:numPr>
-      </w:pPr>
-      <w:r>
-        <w:t>It is faster than above options.</w:t>
-      </w:r>
-    </w:p>
-    <w:p>
-      <w:pPr>
-        <w:pStyle w:val="NoSpacing"/>
-        <w:numPr>
-          <w:ilvl w:val="3"/>
-          <w:numId w:val="4"/>
-        </w:numPr>
-      </w:pPr>
-      <w:r>
-        <w:t>Syntax:</w:t>
-      </w:r>
-    </w:p>
-    <w:p>
-      <w:pPr>
-        <w:pStyle w:val="NoSpacing"/>
-        <w:ind w:left="2880"/>
-        <w:rPr>
-          <w:b/>
-          <w:bCs/>
-        </w:rPr>
-      </w:pPr>
-      <w:proofErr w:type="spellStart"/>
-      <w:r>
-        <w:rPr>
-          <w:b/>
-          <w:bCs/>
-          <w:highlight w:val="yellow"/>
-        </w:rPr>
-        <w:t>CallableStatement</w:t>
-      </w:r>
-      <w:proofErr w:type="spellEnd"/>
-      <w:r>
-        <w:rPr>
-          <w:b/>
-          <w:bCs/>
-          <w:highlight w:val="yellow"/>
-        </w:rPr>
-        <w:t xml:space="preserve"> </w:t>
-      </w:r>
-      <w:proofErr w:type="spellStart"/>
-      <w:r>
-        <w:rPr>
-          <w:b/>
-          <w:bCs/>
-          <w:highlight w:val="yellow"/>
-        </w:rPr>
-        <w:t>stmt</w:t>
-      </w:r>
-      <w:proofErr w:type="spellEnd"/>
-      <w:r>
-        <w:rPr>
-          <w:b/>
-          <w:bCs/>
-          <w:highlight w:val="yellow"/>
-        </w:rPr>
-        <w:t xml:space="preserve"> = </w:t>
-      </w:r>
-      <w:proofErr w:type="spellStart"/>
-      <w:r>
-        <w:rPr>
-          <w:b/>
-          <w:bCs/>
-          <w:highlight w:val="yellow"/>
-        </w:rPr>
-        <w:t>conObj.prepareCall</w:t>
-      </w:r>
-      <w:proofErr w:type="spellEnd"/>
-      <w:r>
-        <w:rPr>
-          <w:b/>
-          <w:bCs/>
-          <w:highlight w:val="yellow"/>
-        </w:rPr>
-        <w:t xml:space="preserve">(“{call </w:t>
-      </w:r>
-      <w:proofErr w:type="gramStart"/>
-      <w:r>
-        <w:rPr>
-          <w:b/>
-          <w:bCs/>
-          <w:highlight w:val="yellow"/>
-        </w:rPr>
-        <w:t>procedure(</w:t>
-      </w:r>
-      <w:proofErr w:type="gramEnd"/>
-      <w:r>
-        <w:rPr>
-          <w:b/>
-          <w:bCs/>
-          <w:highlight w:val="yellow"/>
-        </w:rPr>
-        <w:t>)}”);</w:t>
+        <w:t>CallableStatement stmt = conObj.prepareCall(“{call procedure()}”);</w:t>
       </w:r>
     </w:p>
     <w:p>
@@ -2640,15 +2013,7 @@
         </w:numPr>
       </w:pPr>
       <w:r>
-        <w:t xml:space="preserve">In this step you have a </w:t>
-      </w:r>
-      <w:proofErr w:type="gramStart"/>
-      <w:r>
-        <w:t>methods</w:t>
-      </w:r>
-      <w:proofErr w:type="gramEnd"/>
-      <w:r>
-        <w:t xml:space="preserve"> to get query executed and to get result into java program. </w:t>
+        <w:t xml:space="preserve">In this step you have a methods to get query executed and to get result into java program. </w:t>
       </w:r>
     </w:p>
     <w:p>
@@ -2671,18 +2036,8 @@
           <w:numId w:val="4"/>
         </w:numPr>
       </w:pPr>
-      <w:proofErr w:type="spellStart"/>
-      <w:proofErr w:type="gramStart"/>
-      <w:r>
-        <w:t>executeUpdate</w:t>
-      </w:r>
-      <w:proofErr w:type="spellEnd"/>
-      <w:r>
-        <w:t>(</w:t>
-      </w:r>
-      <w:proofErr w:type="gramEnd"/>
-      <w:r>
-        <w:t>)</w:t>
+      <w:r>
+        <w:t>executeUpdate()</w:t>
       </w:r>
     </w:p>
     <w:p>
@@ -2742,291 +2097,158 @@
           <w:bCs/>
           <w:highlight w:val="yellow"/>
         </w:rPr>
-        <w:t xml:space="preserve">int count = </w:t>
-      </w:r>
-      <w:proofErr w:type="spellStart"/>
+        <w:t>int count = stmtObj.executeUpdate();</w:t>
+      </w:r>
+      <w:r>
+        <w:rPr>
+          <w:b/>
+          <w:bCs/>
+        </w:rPr>
+        <w:t xml:space="preserve"> </w:t>
+      </w:r>
+    </w:p>
+    <w:p>
+      <w:pPr>
+        <w:pStyle w:val="NoSpacing"/>
+        <w:numPr>
+          <w:ilvl w:val="2"/>
+          <w:numId w:val="4"/>
+        </w:numPr>
+      </w:pPr>
+      <w:r>
+        <w:t>executeQuery()</w:t>
+      </w:r>
+    </w:p>
+    <w:p>
+      <w:pPr>
+        <w:pStyle w:val="NoSpacing"/>
+        <w:numPr>
+          <w:ilvl w:val="3"/>
+          <w:numId w:val="4"/>
+        </w:numPr>
+      </w:pPr>
+      <w:r>
+        <w:t>is use to execute the Select type of query</w:t>
+      </w:r>
+      <w:r>
+        <w:t xml:space="preserve"> (DQL)</w:t>
+      </w:r>
+      <w:r>
+        <w:t>.</w:t>
+      </w:r>
+    </w:p>
+    <w:p>
+      <w:pPr>
+        <w:pStyle w:val="NoSpacing"/>
+        <w:numPr>
+          <w:ilvl w:val="3"/>
+          <w:numId w:val="4"/>
+        </w:numPr>
+      </w:pPr>
+      <w:r>
+        <w:t>This method return the object of ResultSet. In which you can find all the data selected by query.</w:t>
+      </w:r>
+    </w:p>
+    <w:p>
+      <w:pPr>
+        <w:pStyle w:val="NoSpacing"/>
+        <w:numPr>
+          <w:ilvl w:val="3"/>
+          <w:numId w:val="4"/>
+        </w:numPr>
+      </w:pPr>
+      <w:r>
+        <w:t>Syntax:</w:t>
+      </w:r>
+    </w:p>
+    <w:p>
+      <w:pPr>
+        <w:pStyle w:val="NoSpacing"/>
+        <w:ind w:left="2880"/>
+        <w:rPr>
+          <w:b/>
+          <w:bCs/>
+        </w:rPr>
+      </w:pPr>
       <w:r>
         <w:rPr>
           <w:b/>
           <w:bCs/>
           <w:highlight w:val="yellow"/>
         </w:rPr>
-        <w:t>stmtObj.executeUpdate</w:t>
-      </w:r>
-      <w:proofErr w:type="spellEnd"/>
+        <w:t>ResultSet rs = stmtObj.executeQuery();</w:t>
+      </w:r>
+    </w:p>
+    <w:p>
+      <w:pPr>
+        <w:pStyle w:val="NoSpacing"/>
+        <w:numPr>
+          <w:ilvl w:val="2"/>
+          <w:numId w:val="4"/>
+        </w:numPr>
+      </w:pPr>
+      <w:r>
+        <w:t>execute()</w:t>
+      </w:r>
+      <w:r>
+        <w:t xml:space="preserve"> </w:t>
+      </w:r>
+    </w:p>
+    <w:p>
+      <w:pPr>
+        <w:pStyle w:val="NoSpacing"/>
+        <w:numPr>
+          <w:ilvl w:val="3"/>
+          <w:numId w:val="4"/>
+        </w:numPr>
+      </w:pPr>
+      <w:r>
+        <w:t>Is use to execute all type of queried.</w:t>
+      </w:r>
+    </w:p>
+    <w:p>
+      <w:pPr>
+        <w:pStyle w:val="NoSpacing"/>
+        <w:numPr>
+          <w:ilvl w:val="3"/>
+          <w:numId w:val="4"/>
+        </w:numPr>
+      </w:pPr>
+      <w:r>
+        <w:t>This method returns the Boolean value as a result.</w:t>
+      </w:r>
+      <w:r>
+        <w:t xml:space="preserve"> If it return true so you can access a ResultSet from it and if returns false then you can get the int value as a response.</w:t>
+      </w:r>
+    </w:p>
+    <w:p>
+      <w:pPr>
+        <w:pStyle w:val="NoSpacing"/>
+        <w:numPr>
+          <w:ilvl w:val="3"/>
+          <w:numId w:val="4"/>
+        </w:numPr>
+      </w:pPr>
+      <w:r>
+        <w:t>Syntax:</w:t>
+      </w:r>
+    </w:p>
+    <w:p>
+      <w:pPr>
+        <w:pStyle w:val="NoSpacing"/>
+        <w:ind w:left="2880"/>
+        <w:rPr>
+          <w:b/>
+          <w:bCs/>
+        </w:rPr>
+      </w:pPr>
       <w:r>
         <w:rPr>
           <w:b/>
           <w:bCs/>
           <w:highlight w:val="yellow"/>
         </w:rPr>
-        <w:t>();</w:t>
-      </w:r>
-      <w:r>
-        <w:rPr>
-          <w:b/>
-          <w:bCs/>
-        </w:rPr>
-        <w:t xml:space="preserve"> </w:t>
-      </w:r>
-    </w:p>
-    <w:p>
-      <w:pPr>
-        <w:pStyle w:val="NoSpacing"/>
-        <w:numPr>
-          <w:ilvl w:val="2"/>
-          <w:numId w:val="4"/>
-        </w:numPr>
-      </w:pPr>
-      <w:proofErr w:type="spellStart"/>
-      <w:proofErr w:type="gramStart"/>
-      <w:r>
-        <w:t>executeQuery</w:t>
-      </w:r>
-      <w:proofErr w:type="spellEnd"/>
-      <w:r>
-        <w:t>(</w:t>
-      </w:r>
-      <w:proofErr w:type="gramEnd"/>
-      <w:r>
-        <w:t>)</w:t>
-      </w:r>
-    </w:p>
-    <w:p>
-      <w:pPr>
-        <w:pStyle w:val="NoSpacing"/>
-        <w:numPr>
-          <w:ilvl w:val="3"/>
-          <w:numId w:val="4"/>
-        </w:numPr>
-      </w:pPr>
-      <w:r>
-        <w:t>is use to execute the Select type of query.</w:t>
-      </w:r>
-    </w:p>
-    <w:p>
-      <w:pPr>
-        <w:pStyle w:val="NoSpacing"/>
-        <w:numPr>
-          <w:ilvl w:val="3"/>
-          <w:numId w:val="4"/>
-        </w:numPr>
-      </w:pPr>
-      <w:r>
-        <w:t xml:space="preserve">This method </w:t>
-      </w:r>
-      <w:proofErr w:type="gramStart"/>
-      <w:r>
-        <w:t>return</w:t>
-      </w:r>
-      <w:proofErr w:type="gramEnd"/>
-      <w:r>
-        <w:t xml:space="preserve"> the object of </w:t>
-      </w:r>
-      <w:proofErr w:type="spellStart"/>
-      <w:r>
-        <w:t>ResultSet</w:t>
-      </w:r>
-      <w:proofErr w:type="spellEnd"/>
-      <w:r>
-        <w:t>. In which you can find all the data selected by query.</w:t>
-      </w:r>
-    </w:p>
-    <w:p>
-      <w:pPr>
-        <w:pStyle w:val="NoSpacing"/>
-        <w:numPr>
-          <w:ilvl w:val="3"/>
-          <w:numId w:val="4"/>
-        </w:numPr>
-      </w:pPr>
-      <w:r>
-        <w:t>Syntax:</w:t>
-      </w:r>
-    </w:p>
-    <w:p>
-      <w:pPr>
-        <w:pStyle w:val="NoSpacing"/>
-        <w:ind w:left="2880"/>
-        <w:rPr>
-          <w:b/>
-          <w:bCs/>
-        </w:rPr>
-      </w:pPr>
-      <w:proofErr w:type="spellStart"/>
-      <w:r>
-        <w:rPr>
-          <w:b/>
-          <w:bCs/>
-          <w:highlight w:val="yellow"/>
-        </w:rPr>
-        <w:t>ResultSet</w:t>
-      </w:r>
-      <w:proofErr w:type="spellEnd"/>
-      <w:r>
-        <w:rPr>
-          <w:b/>
-          <w:bCs/>
-          <w:highlight w:val="yellow"/>
-        </w:rPr>
-        <w:t xml:space="preserve"> </w:t>
-      </w:r>
-      <w:proofErr w:type="spellStart"/>
-      <w:r>
-        <w:rPr>
-          <w:b/>
-          <w:bCs/>
-          <w:highlight w:val="yellow"/>
-        </w:rPr>
-        <w:t>rs</w:t>
-      </w:r>
-      <w:proofErr w:type="spellEnd"/>
-      <w:r>
-        <w:rPr>
-          <w:b/>
-          <w:bCs/>
-          <w:highlight w:val="yellow"/>
-        </w:rPr>
-        <w:t xml:space="preserve"> = </w:t>
-      </w:r>
-      <w:proofErr w:type="spellStart"/>
-      <w:r>
-        <w:rPr>
-          <w:b/>
-          <w:bCs/>
-          <w:highlight w:val="yellow"/>
-        </w:rPr>
-        <w:t>stmtObj.executeQuery</w:t>
-      </w:r>
-      <w:proofErr w:type="spellEnd"/>
-      <w:r>
-        <w:rPr>
-          <w:b/>
-          <w:bCs/>
-          <w:highlight w:val="yellow"/>
-        </w:rPr>
-        <w:t>();</w:t>
-      </w:r>
-    </w:p>
-    <w:p>
-      <w:pPr>
-        <w:pStyle w:val="NoSpacing"/>
-        <w:numPr>
-          <w:ilvl w:val="2"/>
-          <w:numId w:val="4"/>
-        </w:numPr>
-      </w:pPr>
-      <w:proofErr w:type="gramStart"/>
-      <w:r>
-        <w:t>execute(</w:t>
-      </w:r>
-      <w:proofErr w:type="gramEnd"/>
-      <w:r>
-        <w:t>)</w:t>
-      </w:r>
-      <w:r>
-        <w:t xml:space="preserve"> </w:t>
-      </w:r>
-    </w:p>
-    <w:p>
-      <w:pPr>
-        <w:pStyle w:val="NoSpacing"/>
-        <w:numPr>
-          <w:ilvl w:val="3"/>
-          <w:numId w:val="4"/>
-        </w:numPr>
-      </w:pPr>
-      <w:r>
-        <w:t>Is use to execute all type of queried.</w:t>
-      </w:r>
-    </w:p>
-    <w:p>
-      <w:pPr>
-        <w:pStyle w:val="NoSpacing"/>
-        <w:numPr>
-          <w:ilvl w:val="3"/>
-          <w:numId w:val="4"/>
-        </w:numPr>
-      </w:pPr>
-      <w:r>
-        <w:t>This method returns the Boolean value as a result.</w:t>
-      </w:r>
-      <w:r>
-        <w:t xml:space="preserve"> If it </w:t>
-      </w:r>
-      <w:proofErr w:type="gramStart"/>
-      <w:r>
-        <w:t>return</w:t>
-      </w:r>
-      <w:proofErr w:type="gramEnd"/>
-      <w:r>
-        <w:t xml:space="preserve"> true so you can access a </w:t>
-      </w:r>
-      <w:proofErr w:type="spellStart"/>
-      <w:r>
-        <w:t>ResultSet</w:t>
-      </w:r>
-      <w:proofErr w:type="spellEnd"/>
-      <w:r>
-        <w:t xml:space="preserve"> from it and if returns false then you can get the int value as a response.</w:t>
-      </w:r>
-    </w:p>
-    <w:p>
-      <w:pPr>
-        <w:pStyle w:val="NoSpacing"/>
-        <w:numPr>
-          <w:ilvl w:val="3"/>
-          <w:numId w:val="4"/>
-        </w:numPr>
-      </w:pPr>
-      <w:r>
-        <w:t>Syntax:</w:t>
-      </w:r>
-    </w:p>
-    <w:p>
-      <w:pPr>
-        <w:pStyle w:val="NoSpacing"/>
-        <w:ind w:left="2880"/>
-        <w:rPr>
-          <w:b/>
-          <w:bCs/>
-        </w:rPr>
-      </w:pPr>
-      <w:proofErr w:type="spellStart"/>
-      <w:r>
-        <w:rPr>
-          <w:b/>
-          <w:bCs/>
-          <w:highlight w:val="yellow"/>
-        </w:rPr>
-        <w:t>boolean</w:t>
-      </w:r>
-      <w:proofErr w:type="spellEnd"/>
-      <w:r>
-        <w:rPr>
-          <w:b/>
-          <w:bCs/>
-          <w:highlight w:val="yellow"/>
-        </w:rPr>
-        <w:t xml:space="preserve"> flag = </w:t>
-      </w:r>
-      <w:proofErr w:type="spellStart"/>
-      <w:r>
-        <w:rPr>
-          <w:b/>
-          <w:bCs/>
-          <w:highlight w:val="yellow"/>
-        </w:rPr>
-        <w:t>stmtObj.execute</w:t>
-      </w:r>
-      <w:proofErr w:type="spellEnd"/>
-      <w:r>
-        <w:rPr>
-          <w:b/>
-          <w:bCs/>
-          <w:highlight w:val="yellow"/>
-        </w:rPr>
-        <w:t>();</w:t>
+        <w:t>boolean flag = stmtObj.execute();</w:t>
       </w:r>
     </w:p>
     <w:p>
@@ -3062,15 +2284,7 @@
         </w:numPr>
       </w:pPr>
       <w:r>
-        <w:t xml:space="preserve">As a part of this </w:t>
-      </w:r>
-      <w:proofErr w:type="gramStart"/>
-      <w:r>
-        <w:t>step</w:t>
-      </w:r>
-      <w:proofErr w:type="gramEnd"/>
-      <w:r>
-        <w:t xml:space="preserve"> you just have to call close method.</w:t>
+        <w:t>As a part of this step you just have to call close method.</w:t>
       </w:r>
     </w:p>
     <w:p>
@@ -3098,18 +2312,8 @@
           <w:bCs/>
           <w:u w:val="single"/>
         </w:rPr>
-        <w:t xml:space="preserve">Handling a </w:t>
-      </w:r>
-      <w:proofErr w:type="spellStart"/>
-      <w:r>
-        <w:rPr>
-          <w:b/>
-          <w:bCs/>
-          <w:u w:val="single"/>
-        </w:rPr>
-        <w:t>ResultSet</w:t>
-      </w:r>
-      <w:proofErr w:type="spellEnd"/>
+        <w:t>Handling a ResultSet</w:t>
+      </w:r>
     </w:p>
     <w:p>
       <w:pPr>

--- a/docs/jdbc.docx
+++ b/docs/jdbc.docx
@@ -33,6 +33,7 @@
       <w:r>
         <w:t xml:space="preserve">ava </w:t>
       </w:r>
+      <w:proofErr w:type="spellStart"/>
       <w:r>
         <w:rPr>
           <w:b/>
@@ -53,7 +54,11 @@
         <w:t>B</w:t>
       </w:r>
       <w:r>
-        <w:t xml:space="preserve">ase </w:t>
+        <w:t>ase</w:t>
+      </w:r>
+      <w:proofErr w:type="spellEnd"/>
+      <w:r>
+        <w:t xml:space="preserve"> </w:t>
       </w:r>
       <w:r>
         <w:rPr>
@@ -90,12 +95,21 @@
       <w:r>
         <w:t xml:space="preserve">These JDBC APIs are the part of </w:t>
       </w:r>
-      <w:r>
-        <w:rPr>
-          <w:b/>
-          <w:bCs/>
-        </w:rPr>
-        <w:t>java.sql package</w:t>
+      <w:proofErr w:type="spellStart"/>
+      <w:r>
+        <w:rPr>
+          <w:b/>
+          <w:bCs/>
+        </w:rPr>
+        <w:t>java.sql</w:t>
+      </w:r>
+      <w:proofErr w:type="spellEnd"/>
+      <w:r>
+        <w:rPr>
+          <w:b/>
+          <w:bCs/>
+        </w:rPr>
+        <w:t xml:space="preserve"> package</w:t>
       </w:r>
       <w:r>
         <w:t>.</w:t>
@@ -116,7 +130,15 @@
         </w:numPr>
       </w:pPr>
       <w:r>
-        <w:t>In this you can connect you java application with the database servers and perform the operations on DB.</w:t>
+        <w:t xml:space="preserve">In this you can connect </w:t>
+      </w:r>
+      <w:proofErr w:type="gramStart"/>
+      <w:r>
+        <w:t>you</w:t>
+      </w:r>
+      <w:proofErr w:type="gramEnd"/>
+      <w:r>
+        <w:t xml:space="preserve"> java application with the database servers and perform the operations on DB.</w:t>
       </w:r>
     </w:p>
     <w:p>
@@ -187,7 +209,15 @@
         </w:numPr>
       </w:pPr>
       <w:r>
-        <w:t>To connect with the Database form the java application, you will required a Driver which help you to interact with DB.</w:t>
+        <w:t xml:space="preserve">To connect with the </w:t>
+      </w:r>
+      <w:proofErr w:type="gramStart"/>
+      <w:r>
+        <w:t>Database</w:t>
+      </w:r>
+      <w:proofErr w:type="gramEnd"/>
+      <w:r>
+        <w:t xml:space="preserve"> form the java application, you will required a Driver which help you to interact with DB.</w:t>
       </w:r>
     </w:p>
     <w:p>
@@ -207,8 +237,29 @@
         <w:pStyle w:val="NoSpacing"/>
         <w:ind w:left="720"/>
       </w:pPr>
-      <w:r>
-        <w:t>Example : For Mysql you required mysql connector jar file</w:t>
+      <w:proofErr w:type="gramStart"/>
+      <w:r>
+        <w:t>Example :</w:t>
+      </w:r>
+      <w:proofErr w:type="gramEnd"/>
+      <w:r>
+        <w:t xml:space="preserve"> For </w:t>
+      </w:r>
+      <w:proofErr w:type="spellStart"/>
+      <w:r>
+        <w:t>Mysql</w:t>
+      </w:r>
+      <w:proofErr w:type="spellEnd"/>
+      <w:r>
+        <w:t xml:space="preserve"> you required </w:t>
+      </w:r>
+      <w:proofErr w:type="spellStart"/>
+      <w:r>
+        <w:t>mysql</w:t>
+      </w:r>
+      <w:proofErr w:type="spellEnd"/>
+      <w:r>
+        <w:t xml:space="preserve"> connector jar file</w:t>
       </w:r>
     </w:p>
     <w:p>
@@ -281,7 +332,15 @@
         </w:numPr>
       </w:pPr>
       <w:r>
-        <w:t xml:space="preserve">Memory can be use for a small information and for the temporary time. In Java it can </w:t>
+        <w:t xml:space="preserve">Memory can be </w:t>
+      </w:r>
+      <w:proofErr w:type="spellStart"/>
+      <w:r>
+        <w:t>use</w:t>
+      </w:r>
+      <w:proofErr w:type="spellEnd"/>
+      <w:r>
+        <w:t xml:space="preserve"> for a small information and for the temporary time. In Java it can </w:t>
       </w:r>
       <w:r>
         <w:t xml:space="preserve">be achieved using </w:t>
@@ -306,7 +365,15 @@
         </w:numPr>
       </w:pPr>
       <w:r>
-        <w:t>File can be use to store data for a longer time. And can store a large information into file. You can have a backup of the file.</w:t>
+        <w:t xml:space="preserve">File can be </w:t>
+      </w:r>
+      <w:proofErr w:type="spellStart"/>
+      <w:r>
+        <w:t>use</w:t>
+      </w:r>
+      <w:proofErr w:type="spellEnd"/>
+      <w:r>
+        <w:t xml:space="preserve"> to store data for a longer time. And can store a large information into file. You can have a backup of the file.</w:t>
       </w:r>
       <w:r>
         <w:t xml:space="preserve"> Data will be store in the unstructured way. This data is difficult to use for performing operation.</w:t>
@@ -341,7 +408,15 @@
         <w:t>Database</w:t>
       </w:r>
       <w:r>
-        <w:t xml:space="preserve"> can be use to store large information into the structure manner which can be store for a longer time and also you can perform operation easily using SQL query. </w:t>
+        <w:t xml:space="preserve"> can be </w:t>
+      </w:r>
+      <w:proofErr w:type="spellStart"/>
+      <w:r>
+        <w:t>use</w:t>
+      </w:r>
+      <w:proofErr w:type="spellEnd"/>
+      <w:r>
+        <w:t xml:space="preserve"> to store large information into the structure manner which can be store for a longer time and also you can perform operation easily using SQL query. </w:t>
       </w:r>
       <w:r>
         <w:t xml:space="preserve">In java to achieve this you can use </w:t>
@@ -467,7 +542,23 @@
           <w:b/>
           <w:bCs/>
         </w:rPr>
-        <w:t>Create table employee(id int, name varchar(20), email varchar(20), dept varchar(15));</w:t>
+        <w:t xml:space="preserve">Create table </w:t>
+      </w:r>
+      <w:proofErr w:type="gramStart"/>
+      <w:r>
+        <w:rPr>
+          <w:b/>
+          <w:bCs/>
+        </w:rPr>
+        <w:t>employee(</w:t>
+      </w:r>
+      <w:proofErr w:type="gramEnd"/>
+      <w:r>
+        <w:rPr>
+          <w:b/>
+          <w:bCs/>
+        </w:rPr>
+        <w:t>id int, name varchar(20), email varchar(20), dept varchar(15));</w:t>
       </w:r>
       <w:r>
         <w:rPr>
@@ -536,7 +627,23 @@
           <w:b/>
           <w:bCs/>
         </w:rPr>
-        <w:t>Insert records(DML)</w:t>
+        <w:t xml:space="preserve">Insert </w:t>
+      </w:r>
+      <w:proofErr w:type="gramStart"/>
+      <w:r>
+        <w:rPr>
+          <w:b/>
+          <w:bCs/>
+        </w:rPr>
+        <w:t>records(</w:t>
+      </w:r>
+      <w:proofErr w:type="gramEnd"/>
+      <w:r>
+        <w:rPr>
+          <w:b/>
+          <w:bCs/>
+        </w:rPr>
+        <w:t>DML)</w:t>
       </w:r>
     </w:p>
     <w:p>
@@ -545,7 +652,23 @@
         <w:ind w:left="720"/>
       </w:pPr>
       <w:r>
-        <w:t>Insert into employee values(1, ‘A’, ‘a@gmail.com’,’Dev’);</w:t>
+        <w:t xml:space="preserve">Insert into employee </w:t>
+      </w:r>
+      <w:proofErr w:type="gramStart"/>
+      <w:r>
+        <w:t>values(</w:t>
+      </w:r>
+      <w:proofErr w:type="gramEnd"/>
+      <w:r>
+        <w:t>1, ‘A’, ‘</w:t>
+      </w:r>
+      <w:proofErr w:type="spellStart"/>
+      <w:r>
+        <w:t>a@gmail.com’,’Dev</w:t>
+      </w:r>
+      <w:proofErr w:type="spellEnd"/>
+      <w:r>
+        <w:t>’);</w:t>
       </w:r>
     </w:p>
     <w:p>
@@ -683,7 +806,15 @@
         <w:ind w:left="720"/>
       </w:pPr>
       <w:r>
-        <w:t>Oracle Jar file (dirver)</w:t>
+        <w:t>Oracle Jar file (</w:t>
+      </w:r>
+      <w:proofErr w:type="spellStart"/>
+      <w:r>
+        <w:t>dirver</w:t>
+      </w:r>
+      <w:proofErr w:type="spellEnd"/>
+      <w:r>
+        <w:t>)</w:t>
       </w:r>
     </w:p>
     <w:p>
@@ -719,8 +850,12 @@
       </w:pPr>
       <w:r>
         <w:tab/>
+      </w:r>
+      <w:proofErr w:type="spellStart"/>
+      <w:r>
         <w:t>Mysql</w:t>
       </w:r>
+      <w:proofErr w:type="spellEnd"/>
     </w:p>
     <w:p>
       <w:pPr>
@@ -731,7 +866,14 @@
       </w:r>
       <w:r>
         <w:tab/>
-        <w:t>Mysql connector jar.</w:t>
+      </w:r>
+      <w:proofErr w:type="spellStart"/>
+      <w:r>
+        <w:t>Mysql</w:t>
+      </w:r>
+      <w:proofErr w:type="spellEnd"/>
+      <w:r>
+        <w:t xml:space="preserve"> connector jar.</w:t>
       </w:r>
     </w:p>
     <w:p>
@@ -841,8 +983,13 @@
         <w:tab/>
       </w:r>
       <w:r>
-        <w:t>Right click on the Src</w:t>
-      </w:r>
+        <w:t xml:space="preserve">Right click on the </w:t>
+      </w:r>
+      <w:proofErr w:type="spellStart"/>
+      <w:r>
+        <w:t>Src</w:t>
+      </w:r>
+      <w:proofErr w:type="spellEnd"/>
     </w:p>
     <w:p>
       <w:pPr>
@@ -933,13 +1080,21 @@
         </w:numPr>
       </w:pPr>
       <w:r>
-        <w:t>Click on “Class</w:t>
+        <w:t>Click on “</w:t>
+      </w:r>
+      <w:proofErr w:type="spellStart"/>
+      <w:r>
+        <w:t>Class</w:t>
       </w:r>
       <w:r>
         <w:t>p</w:t>
       </w:r>
       <w:r>
-        <w:t>ath” Option</w:t>
+        <w:t>ath</w:t>
+      </w:r>
+      <w:proofErr w:type="spellEnd"/>
+      <w:r>
+        <w:t>” Option</w:t>
       </w:r>
     </w:p>
     <w:p>
@@ -963,10 +1118,18 @@
         </w:numPr>
       </w:pPr>
       <w:r>
-        <w:t xml:space="preserve">Browse and select jar file and  </w:t>
-      </w:r>
-      <w:r>
-        <w:t>click on “</w:t>
+        <w:t xml:space="preserve">Browse and select jar file </w:t>
+      </w:r>
+      <w:proofErr w:type="gramStart"/>
+      <w:r>
+        <w:t xml:space="preserve">and  </w:t>
+      </w:r>
+      <w:r>
+        <w:t>click</w:t>
+      </w:r>
+      <w:proofErr w:type="gramEnd"/>
+      <w:r>
+        <w:t xml:space="preserve"> on “</w:t>
       </w:r>
       <w:r>
         <w:t>Apply and close</w:t>
@@ -1091,13 +1254,41 @@
           <w:bCs/>
         </w:rPr>
       </w:pPr>
+      <w:proofErr w:type="spellStart"/>
       <w:r>
         <w:rPr>
           <w:b/>
           <w:bCs/>
           <w:highlight w:val="yellow"/>
         </w:rPr>
-        <w:t>Class.forName(“DriverName”);</w:t>
+        <w:t>Class.forName</w:t>
+      </w:r>
+      <w:proofErr w:type="spellEnd"/>
+      <w:r>
+        <w:rPr>
+          <w:b/>
+          <w:bCs/>
+          <w:highlight w:val="yellow"/>
+        </w:rPr>
+        <w:t>(“</w:t>
+      </w:r>
+      <w:proofErr w:type="spellStart"/>
+      <w:r>
+        <w:rPr>
+          <w:b/>
+          <w:bCs/>
+          <w:highlight w:val="yellow"/>
+        </w:rPr>
+        <w:t>DriverName</w:t>
+      </w:r>
+      <w:proofErr w:type="spellEnd"/>
+      <w:r>
+        <w:rPr>
+          <w:b/>
+          <w:bCs/>
+          <w:highlight w:val="yellow"/>
+        </w:rPr>
+        <w:t>”);</w:t>
       </w:r>
       <w:r>
         <w:rPr>
@@ -1138,6 +1329,8 @@
         </w:rPr>
         <w:t xml:space="preserve"> </w:t>
       </w:r>
+      <w:proofErr w:type="spellStart"/>
+      <w:proofErr w:type="gramStart"/>
       <w:r>
         <w:rPr>
           <w:b/>
@@ -1159,6 +1352,7 @@
         </w:rPr>
         <w:t>jdbc</w:t>
       </w:r>
+      <w:proofErr w:type="gramEnd"/>
       <w:r>
         <w:rPr>
           <w:b/>
@@ -1166,6 +1360,7 @@
         </w:rPr>
         <w:t>.driver.OracleDriver</w:t>
       </w:r>
+      <w:proofErr w:type="spellEnd"/>
     </w:p>
     <w:p>
       <w:pPr>
@@ -1184,13 +1379,24 @@
       <w:r>
         <w:t xml:space="preserve"> </w:t>
       </w:r>
-      <w:r>
-        <w:rPr>
-          <w:b/>
-          <w:bCs/>
-        </w:rPr>
-        <w:t>com.mysql.cj.jdbc.Driver</w:t>
-      </w:r>
+      <w:proofErr w:type="spellStart"/>
+      <w:proofErr w:type="gramStart"/>
+      <w:r>
+        <w:rPr>
+          <w:b/>
+          <w:bCs/>
+        </w:rPr>
+        <w:t>com.mysql</w:t>
+      </w:r>
+      <w:proofErr w:type="gramEnd"/>
+      <w:r>
+        <w:rPr>
+          <w:b/>
+          <w:bCs/>
+        </w:rPr>
+        <w:t>.cj.jdbc.Driver</w:t>
+      </w:r>
+      <w:proofErr w:type="spellEnd"/>
     </w:p>
     <w:p>
       <w:pPr>
@@ -1223,7 +1429,15 @@
         </w:numPr>
       </w:pPr>
       <w:r>
-        <w:t>To connect with Database you have to provide following details into the java application</w:t>
+        <w:t xml:space="preserve">To connect with </w:t>
+      </w:r>
+      <w:proofErr w:type="gramStart"/>
+      <w:r>
+        <w:t>Database</w:t>
+      </w:r>
+      <w:proofErr w:type="gramEnd"/>
+      <w:r>
+        <w:t xml:space="preserve"> you have to provide following details into the java application</w:t>
       </w:r>
     </w:p>
     <w:p>
@@ -1259,6 +1473,7 @@
           <w:lang w:val="en"/>
         </w:rPr>
       </w:pPr>
+      <w:proofErr w:type="gramStart"/>
       <w:r>
         <w:rPr>
           <w:rFonts w:ascii="Calibri" w:hAnsi="Calibri" w:cs="Calibri"/>
@@ -1269,6 +1484,7 @@
         </w:rPr>
         <w:t>Protocol :</w:t>
       </w:r>
+      <w:proofErr w:type="gramEnd"/>
       <w:r>
         <w:rPr>
           <w:rFonts w:ascii="Calibri" w:hAnsi="Calibri" w:cs="Calibri"/>
@@ -1279,7 +1495,85 @@
           <w:szCs w:val="18"/>
           <w:lang w:val="en"/>
         </w:rPr>
-        <w:t xml:space="preserve"> mysql- “jdbc:mysql”, Oracle-“jdbc:oracle”</w:t>
+        <w:t xml:space="preserve"> </w:t>
+      </w:r>
+      <w:proofErr w:type="spellStart"/>
+      <w:r>
+        <w:rPr>
+          <w:rFonts w:ascii="Calibri" w:hAnsi="Calibri" w:cs="Calibri"/>
+          <w:b/>
+          <w:bCs/>
+          <w:color w:val="000000"/>
+          <w:sz w:val="18"/>
+          <w:szCs w:val="18"/>
+          <w:lang w:val="en"/>
+        </w:rPr>
+        <w:t>mysql</w:t>
+      </w:r>
+      <w:proofErr w:type="spellEnd"/>
+      <w:r>
+        <w:rPr>
+          <w:rFonts w:ascii="Calibri" w:hAnsi="Calibri" w:cs="Calibri"/>
+          <w:b/>
+          <w:bCs/>
+          <w:color w:val="000000"/>
+          <w:sz w:val="18"/>
+          <w:szCs w:val="18"/>
+          <w:lang w:val="en"/>
+        </w:rPr>
+        <w:t>- “</w:t>
+      </w:r>
+      <w:proofErr w:type="spellStart"/>
+      <w:r>
+        <w:rPr>
+          <w:rFonts w:ascii="Calibri" w:hAnsi="Calibri" w:cs="Calibri"/>
+          <w:b/>
+          <w:bCs/>
+          <w:color w:val="000000"/>
+          <w:sz w:val="18"/>
+          <w:szCs w:val="18"/>
+          <w:lang w:val="en"/>
+        </w:rPr>
+        <w:t>jdbc:mysql</w:t>
+      </w:r>
+      <w:proofErr w:type="spellEnd"/>
+      <w:r>
+        <w:rPr>
+          <w:rFonts w:ascii="Calibri" w:hAnsi="Calibri" w:cs="Calibri"/>
+          <w:b/>
+          <w:bCs/>
+          <w:color w:val="000000"/>
+          <w:sz w:val="18"/>
+          <w:szCs w:val="18"/>
+          <w:lang w:val="en"/>
+        </w:rPr>
+        <w:t>”, Oracle-“</w:t>
+      </w:r>
+      <w:proofErr w:type="spellStart"/>
+      <w:r>
+        <w:rPr>
+          <w:rFonts w:ascii="Calibri" w:hAnsi="Calibri" w:cs="Calibri"/>
+          <w:b/>
+          <w:bCs/>
+          <w:color w:val="000000"/>
+          <w:sz w:val="18"/>
+          <w:szCs w:val="18"/>
+          <w:lang w:val="en"/>
+        </w:rPr>
+        <w:t>jdbc:oracle</w:t>
+      </w:r>
+      <w:proofErr w:type="spellEnd"/>
+      <w:r>
+        <w:rPr>
+          <w:rFonts w:ascii="Calibri" w:hAnsi="Calibri" w:cs="Calibri"/>
+          <w:b/>
+          <w:bCs/>
+          <w:color w:val="000000"/>
+          <w:sz w:val="18"/>
+          <w:szCs w:val="18"/>
+          <w:lang w:val="en"/>
+        </w:rPr>
+        <w:t>”</w:t>
       </w:r>
     </w:p>
     <w:p>
@@ -1311,42 +1605,9 @@
           <w:szCs w:val="18"/>
           <w:lang w:val="en"/>
         </w:rPr>
-        <w:t>IP address/HostName:</w:t>
-      </w:r>
-      <w:r>
-        <w:rPr>
-          <w:rFonts w:ascii="Calibri" w:hAnsi="Calibri" w:cs="Calibri"/>
-          <w:b/>
-          <w:bCs/>
-          <w:color w:val="000000"/>
-          <w:sz w:val="18"/>
-          <w:szCs w:val="18"/>
-          <w:lang w:val="en"/>
-        </w:rPr>
-        <w:t xml:space="preserve"> localhost</w:t>
-      </w:r>
-    </w:p>
-    <w:p>
-      <w:pPr>
-        <w:pStyle w:val="ListParagraph"/>
-        <w:numPr>
-          <w:ilvl w:val="3"/>
-          <w:numId w:val="4"/>
-        </w:numPr>
-        <w:autoSpaceDE w:val="0"/>
-        <w:autoSpaceDN w:val="0"/>
-        <w:adjustRightInd w:val="0"/>
-        <w:spacing w:after="0" w:line="240" w:lineRule="auto"/>
-        <w:rPr>
-          <w:rFonts w:ascii="Calibri" w:hAnsi="Calibri" w:cs="Calibri"/>
-          <w:b/>
-          <w:bCs/>
-          <w:color w:val="000000"/>
-          <w:sz w:val="18"/>
-          <w:szCs w:val="18"/>
-          <w:lang w:val="en"/>
-        </w:rPr>
-      </w:pPr>
+        <w:t>IP address/</w:t>
+      </w:r>
+      <w:proofErr w:type="spellStart"/>
       <w:r>
         <w:rPr>
           <w:rFonts w:ascii="Calibri" w:hAnsi="Calibri" w:cs="Calibri"/>
@@ -1355,32 +1616,10 @@
           <w:szCs w:val="18"/>
           <w:lang w:val="en"/>
         </w:rPr>
-        <w:t>Port Number:</w:t>
-      </w:r>
-      <w:r>
-        <w:rPr>
-          <w:rFonts w:ascii="Calibri" w:hAnsi="Calibri" w:cs="Calibri"/>
-          <w:b/>
-          <w:bCs/>
-          <w:color w:val="000000"/>
-          <w:sz w:val="18"/>
-          <w:szCs w:val="18"/>
-          <w:lang w:val="en"/>
-        </w:rPr>
-        <w:t xml:space="preserve"> mysql: 3306, Oracle: 1521/1522</w:t>
-      </w:r>
-    </w:p>
-    <w:p>
-      <w:pPr>
-        <w:pStyle w:val="ListParagraph"/>
-        <w:numPr>
-          <w:ilvl w:val="3"/>
-          <w:numId w:val="4"/>
-        </w:numPr>
-        <w:autoSpaceDE w:val="0"/>
-        <w:autoSpaceDN w:val="0"/>
-        <w:adjustRightInd w:val="0"/>
-        <w:spacing w:after="0" w:line="240" w:lineRule="auto"/>
+        <w:t>HostName</w:t>
+      </w:r>
+      <w:proofErr w:type="spellEnd"/>
+      <w:r>
         <w:rPr>
           <w:rFonts w:ascii="Calibri" w:hAnsi="Calibri" w:cs="Calibri"/>
           <w:color w:val="000000"/>
@@ -1388,6 +1627,41 @@
           <w:szCs w:val="18"/>
           <w:lang w:val="en"/>
         </w:rPr>
+        <w:t>:</w:t>
+      </w:r>
+      <w:r>
+        <w:rPr>
+          <w:rFonts w:ascii="Calibri" w:hAnsi="Calibri" w:cs="Calibri"/>
+          <w:b/>
+          <w:bCs/>
+          <w:color w:val="000000"/>
+          <w:sz w:val="18"/>
+          <w:szCs w:val="18"/>
+          <w:lang w:val="en"/>
+        </w:rPr>
+        <w:t xml:space="preserve"> localhost</w:t>
+      </w:r>
+    </w:p>
+    <w:p>
+      <w:pPr>
+        <w:pStyle w:val="ListParagraph"/>
+        <w:numPr>
+          <w:ilvl w:val="3"/>
+          <w:numId w:val="4"/>
+        </w:numPr>
+        <w:autoSpaceDE w:val="0"/>
+        <w:autoSpaceDN w:val="0"/>
+        <w:adjustRightInd w:val="0"/>
+        <w:spacing w:after="0" w:line="240" w:lineRule="auto"/>
+        <w:rPr>
+          <w:rFonts w:ascii="Calibri" w:hAnsi="Calibri" w:cs="Calibri"/>
+          <w:b/>
+          <w:bCs/>
+          <w:color w:val="000000"/>
+          <w:sz w:val="18"/>
+          <w:szCs w:val="18"/>
+          <w:lang w:val="en"/>
+        </w:rPr>
       </w:pPr>
       <w:r>
         <w:rPr>
@@ -1397,9 +1671,58 @@
           <w:szCs w:val="18"/>
           <w:lang w:val="en"/>
         </w:rPr>
-        <w:t>Resource</w:t>
-      </w:r>
-      <w:r>
+        <w:t>Port Number:</w:t>
+      </w:r>
+      <w:r>
+        <w:rPr>
+          <w:rFonts w:ascii="Calibri" w:hAnsi="Calibri" w:cs="Calibri"/>
+          <w:b/>
+          <w:bCs/>
+          <w:color w:val="000000"/>
+          <w:sz w:val="18"/>
+          <w:szCs w:val="18"/>
+          <w:lang w:val="en"/>
+        </w:rPr>
+        <w:t xml:space="preserve"> </w:t>
+      </w:r>
+      <w:proofErr w:type="spellStart"/>
+      <w:r>
+        <w:rPr>
+          <w:rFonts w:ascii="Calibri" w:hAnsi="Calibri" w:cs="Calibri"/>
+          <w:b/>
+          <w:bCs/>
+          <w:color w:val="000000"/>
+          <w:sz w:val="18"/>
+          <w:szCs w:val="18"/>
+          <w:lang w:val="en"/>
+        </w:rPr>
+        <w:t>mysql</w:t>
+      </w:r>
+      <w:proofErr w:type="spellEnd"/>
+      <w:r>
+        <w:rPr>
+          <w:rFonts w:ascii="Calibri" w:hAnsi="Calibri" w:cs="Calibri"/>
+          <w:b/>
+          <w:bCs/>
+          <w:color w:val="000000"/>
+          <w:sz w:val="18"/>
+          <w:szCs w:val="18"/>
+          <w:lang w:val="en"/>
+        </w:rPr>
+        <w:t>: 3306, Oracle: 1521/1522</w:t>
+      </w:r>
+    </w:p>
+    <w:p>
+      <w:pPr>
+        <w:pStyle w:val="ListParagraph"/>
+        <w:numPr>
+          <w:ilvl w:val="3"/>
+          <w:numId w:val="4"/>
+        </w:numPr>
+        <w:autoSpaceDE w:val="0"/>
+        <w:autoSpaceDN w:val="0"/>
+        <w:adjustRightInd w:val="0"/>
+        <w:spacing w:after="0" w:line="240" w:lineRule="auto"/>
         <w:rPr>
           <w:rFonts w:ascii="Calibri" w:hAnsi="Calibri" w:cs="Calibri"/>
           <w:color w:val="000000"/>
@@ -1407,44 +1730,8 @@
           <w:szCs w:val="18"/>
           <w:lang w:val="en"/>
         </w:rPr>
-        <w:t xml:space="preserve">: </w:t>
-      </w:r>
-      <w:r>
-        <w:rPr>
-          <w:rFonts w:ascii="Calibri" w:hAnsi="Calibri" w:cs="Calibri"/>
-          <w:b/>
-          <w:bCs/>
-          <w:color w:val="000000"/>
-          <w:sz w:val="18"/>
-          <w:szCs w:val="18"/>
-          <w:lang w:val="en"/>
-        </w:rPr>
-        <w:t>mysql: DBName, Oracle: seviceName</w:t>
-      </w:r>
-      <w:r>
-        <w:rPr>
-          <w:rFonts w:ascii="Calibri" w:hAnsi="Calibri" w:cs="Calibri"/>
-          <w:b/>
-          <w:bCs/>
-          <w:color w:val="000000"/>
-          <w:sz w:val="18"/>
-          <w:szCs w:val="18"/>
-          <w:lang w:val="en"/>
-        </w:rPr>
-        <w:t xml:space="preserve"> (XE)</w:t>
-      </w:r>
-    </w:p>
-    <w:p>
-      <w:pPr>
-        <w:pStyle w:val="ListParagraph"/>
-        <w:numPr>
-          <w:ilvl w:val="3"/>
-          <w:numId w:val="4"/>
-        </w:numPr>
-        <w:autoSpaceDE w:val="0"/>
-        <w:autoSpaceDN w:val="0"/>
-        <w:adjustRightInd w:val="0"/>
-        <w:spacing w:after="0" w:line="240" w:lineRule="auto"/>
+      </w:pPr>
+      <w:r>
         <w:rPr>
           <w:rFonts w:ascii="Calibri" w:hAnsi="Calibri" w:cs="Calibri"/>
           <w:color w:val="000000"/>
@@ -1452,39 +1739,9 @@
           <w:szCs w:val="18"/>
           <w:lang w:val="en"/>
         </w:rPr>
-      </w:pPr>
-      <w:r>
-        <w:rPr>
-          <w:rFonts w:ascii="Calibri" w:hAnsi="Calibri" w:cs="Calibri"/>
-          <w:b/>
-          <w:bCs/>
-          <w:color w:val="000000"/>
-          <w:sz w:val="18"/>
-          <w:szCs w:val="18"/>
-          <w:lang w:val="en"/>
-        </w:rPr>
-        <w:t xml:space="preserve">MySql : </w:t>
-      </w:r>
-      <w:r>
-        <w:rPr>
-          <w:rFonts w:ascii="Consolas" w:hAnsi="Consolas" w:cs="Consolas"/>
-          <w:color w:val="2A00FF"/>
-          <w:shd w:val="clear" w:color="auto" w:fill="E8F2FE"/>
-        </w:rPr>
-        <w:t>jdbc:mysql://localhost:3306/advjava10sept</w:t>
-      </w:r>
-    </w:p>
-    <w:p>
-      <w:pPr>
-        <w:pStyle w:val="ListParagraph"/>
-        <w:numPr>
-          <w:ilvl w:val="3"/>
-          <w:numId w:val="4"/>
-        </w:numPr>
-        <w:autoSpaceDE w:val="0"/>
-        <w:autoSpaceDN w:val="0"/>
-        <w:adjustRightInd w:val="0"/>
-        <w:spacing w:after="0" w:line="240" w:lineRule="auto"/>
+        <w:t>Resource</w:t>
+      </w:r>
+      <w:r>
         <w:rPr>
           <w:rFonts w:ascii="Calibri" w:hAnsi="Calibri" w:cs="Calibri"/>
           <w:color w:val="000000"/>
@@ -1492,7 +1749,9 @@
           <w:szCs w:val="18"/>
           <w:lang w:val="en"/>
         </w:rPr>
-      </w:pPr>
+        <w:t xml:space="preserve">: </w:t>
+      </w:r>
+      <w:proofErr w:type="spellStart"/>
       <w:r>
         <w:rPr>
           <w:rFonts w:ascii="Calibri" w:hAnsi="Calibri" w:cs="Calibri"/>
@@ -1503,31 +1762,205 @@
           <w:szCs w:val="18"/>
           <w:lang w:val="en"/>
         </w:rPr>
-        <w:t xml:space="preserve">Oracle : </w:t>
-      </w:r>
+        <w:t>mysql</w:t>
+      </w:r>
+      <w:proofErr w:type="spellEnd"/>
+      <w:r>
+        <w:rPr>
+          <w:rFonts w:ascii="Calibri" w:hAnsi="Calibri" w:cs="Calibri"/>
+          <w:b/>
+          <w:bCs/>
+          <w:color w:val="000000"/>
+          <w:sz w:val="18"/>
+          <w:szCs w:val="18"/>
+          <w:lang w:val="en"/>
+        </w:rPr>
+        <w:t xml:space="preserve">: </w:t>
+      </w:r>
+      <w:proofErr w:type="spellStart"/>
+      <w:r>
+        <w:rPr>
+          <w:rFonts w:ascii="Calibri" w:hAnsi="Calibri" w:cs="Calibri"/>
+          <w:b/>
+          <w:bCs/>
+          <w:color w:val="000000"/>
+          <w:sz w:val="18"/>
+          <w:szCs w:val="18"/>
+          <w:lang w:val="en"/>
+        </w:rPr>
+        <w:t>DBName</w:t>
+      </w:r>
+      <w:proofErr w:type="spellEnd"/>
+      <w:r>
+        <w:rPr>
+          <w:rFonts w:ascii="Calibri" w:hAnsi="Calibri" w:cs="Calibri"/>
+          <w:b/>
+          <w:bCs/>
+          <w:color w:val="000000"/>
+          <w:sz w:val="18"/>
+          <w:szCs w:val="18"/>
+          <w:lang w:val="en"/>
+        </w:rPr>
+        <w:t xml:space="preserve">, Oracle: </w:t>
+      </w:r>
+      <w:proofErr w:type="spellStart"/>
+      <w:r>
+        <w:rPr>
+          <w:rFonts w:ascii="Calibri" w:hAnsi="Calibri" w:cs="Calibri"/>
+          <w:b/>
+          <w:bCs/>
+          <w:color w:val="000000"/>
+          <w:sz w:val="18"/>
+          <w:szCs w:val="18"/>
+          <w:lang w:val="en"/>
+        </w:rPr>
+        <w:t>seviceName</w:t>
+      </w:r>
+      <w:proofErr w:type="spellEnd"/>
+      <w:r>
+        <w:rPr>
+          <w:rFonts w:ascii="Calibri" w:hAnsi="Calibri" w:cs="Calibri"/>
+          <w:b/>
+          <w:bCs/>
+          <w:color w:val="000000"/>
+          <w:sz w:val="18"/>
+          <w:szCs w:val="18"/>
+          <w:lang w:val="en"/>
+        </w:rPr>
+        <w:t xml:space="preserve"> (XE)</w:t>
+      </w:r>
+    </w:p>
+    <w:p>
+      <w:pPr>
+        <w:pStyle w:val="ListParagraph"/>
+        <w:numPr>
+          <w:ilvl w:val="3"/>
+          <w:numId w:val="4"/>
+        </w:numPr>
+        <w:autoSpaceDE w:val="0"/>
+        <w:autoSpaceDN w:val="0"/>
+        <w:adjustRightInd w:val="0"/>
+        <w:spacing w:after="0" w:line="240" w:lineRule="auto"/>
+        <w:rPr>
+          <w:rFonts w:ascii="Calibri" w:hAnsi="Calibri" w:cs="Calibri"/>
+          <w:color w:val="000000"/>
+          <w:sz w:val="18"/>
+          <w:szCs w:val="18"/>
+          <w:lang w:val="en"/>
+        </w:rPr>
+      </w:pPr>
+      <w:proofErr w:type="spellStart"/>
+      <w:proofErr w:type="gramStart"/>
+      <w:r>
+        <w:rPr>
+          <w:rFonts w:ascii="Calibri" w:hAnsi="Calibri" w:cs="Calibri"/>
+          <w:b/>
+          <w:bCs/>
+          <w:color w:val="000000"/>
+          <w:sz w:val="18"/>
+          <w:szCs w:val="18"/>
+          <w:lang w:val="en"/>
+        </w:rPr>
+        <w:t>MySql</w:t>
+      </w:r>
+      <w:proofErr w:type="spellEnd"/>
+      <w:r>
+        <w:rPr>
+          <w:rFonts w:ascii="Calibri" w:hAnsi="Calibri" w:cs="Calibri"/>
+          <w:b/>
+          <w:bCs/>
+          <w:color w:val="000000"/>
+          <w:sz w:val="18"/>
+          <w:szCs w:val="18"/>
+          <w:lang w:val="en"/>
+        </w:rPr>
+        <w:t xml:space="preserve"> :</w:t>
+      </w:r>
+      <w:proofErr w:type="gramEnd"/>
+      <w:r>
+        <w:rPr>
+          <w:rFonts w:ascii="Calibri" w:hAnsi="Calibri" w:cs="Calibri"/>
+          <w:b/>
+          <w:bCs/>
+          <w:color w:val="000000"/>
+          <w:sz w:val="18"/>
+          <w:szCs w:val="18"/>
+          <w:lang w:val="en"/>
+        </w:rPr>
+        <w:t xml:space="preserve"> </w:t>
+      </w:r>
+      <w:proofErr w:type="spellStart"/>
       <w:r>
         <w:rPr>
           <w:rFonts w:ascii="Consolas" w:hAnsi="Consolas" w:cs="Consolas"/>
           <w:color w:val="2A00FF"/>
           <w:shd w:val="clear" w:color="auto" w:fill="E8F2FE"/>
         </w:rPr>
-        <w:t>jdbc:</w:t>
-      </w:r>
+        <w:t>jdbc:mysql</w:t>
+      </w:r>
+      <w:proofErr w:type="spellEnd"/>
       <w:r>
         <w:rPr>
           <w:rFonts w:ascii="Consolas" w:hAnsi="Consolas" w:cs="Consolas"/>
           <w:color w:val="2A00FF"/>
           <w:shd w:val="clear" w:color="auto" w:fill="E8F2FE"/>
         </w:rPr>
-        <w:t>oracle</w:t>
-      </w:r>
+        <w:t>://localhost:3306/advjava10sept</w:t>
+      </w:r>
+    </w:p>
+    <w:p>
+      <w:pPr>
+        <w:pStyle w:val="ListParagraph"/>
+        <w:numPr>
+          <w:ilvl w:val="3"/>
+          <w:numId w:val="4"/>
+        </w:numPr>
+        <w:autoSpaceDE w:val="0"/>
+        <w:autoSpaceDN w:val="0"/>
+        <w:adjustRightInd w:val="0"/>
+        <w:spacing w:after="0" w:line="240" w:lineRule="auto"/>
+        <w:rPr>
+          <w:rFonts w:ascii="Calibri" w:hAnsi="Calibri" w:cs="Calibri"/>
+          <w:color w:val="000000"/>
+          <w:sz w:val="18"/>
+          <w:szCs w:val="18"/>
+          <w:lang w:val="en"/>
+        </w:rPr>
+      </w:pPr>
+      <w:proofErr w:type="gramStart"/>
+      <w:r>
+        <w:rPr>
+          <w:rFonts w:ascii="Calibri" w:hAnsi="Calibri" w:cs="Calibri"/>
+          <w:b/>
+          <w:bCs/>
+          <w:color w:val="000000"/>
+          <w:sz w:val="18"/>
+          <w:szCs w:val="18"/>
+          <w:lang w:val="en"/>
+        </w:rPr>
+        <w:t>Oracle :</w:t>
+      </w:r>
+      <w:proofErr w:type="gramEnd"/>
+      <w:r>
+        <w:rPr>
+          <w:rFonts w:ascii="Calibri" w:hAnsi="Calibri" w:cs="Calibri"/>
+          <w:b/>
+          <w:bCs/>
+          <w:color w:val="000000"/>
+          <w:sz w:val="18"/>
+          <w:szCs w:val="18"/>
+          <w:lang w:val="en"/>
+        </w:rPr>
+        <w:t xml:space="preserve"> </w:t>
+      </w:r>
+      <w:proofErr w:type="spellStart"/>
       <w:r>
         <w:rPr>
           <w:rFonts w:ascii="Consolas" w:hAnsi="Consolas" w:cs="Consolas"/>
           <w:color w:val="2A00FF"/>
           <w:shd w:val="clear" w:color="auto" w:fill="E8F2FE"/>
         </w:rPr>
-        <w:t>:</w:t>
+        <w:t>jdbc:</w:t>
       </w:r>
       <w:r>
         <w:rPr>
@@ -1535,7 +1968,32 @@
           <w:color w:val="2A00FF"/>
           <w:shd w:val="clear" w:color="auto" w:fill="E8F2FE"/>
         </w:rPr>
-        <w:t>thin:@</w:t>
+        <w:t>oracle</w:t>
+      </w:r>
+      <w:r>
+        <w:rPr>
+          <w:rFonts w:ascii="Consolas" w:hAnsi="Consolas" w:cs="Consolas"/>
+          <w:color w:val="2A00FF"/>
+          <w:shd w:val="clear" w:color="auto" w:fill="E8F2FE"/>
+        </w:rPr>
+        <w:t>:</w:t>
+      </w:r>
+      <w:r>
+        <w:rPr>
+          <w:rFonts w:ascii="Consolas" w:hAnsi="Consolas" w:cs="Consolas"/>
+          <w:color w:val="2A00FF"/>
+          <w:shd w:val="clear" w:color="auto" w:fill="E8F2FE"/>
+        </w:rPr>
+        <w:t>thin</w:t>
+      </w:r>
+      <w:proofErr w:type="spellEnd"/>
+      <w:r>
+        <w:rPr>
+          <w:rFonts w:ascii="Consolas" w:hAnsi="Consolas" w:cs="Consolas"/>
+          <w:color w:val="2A00FF"/>
+          <w:shd w:val="clear" w:color="auto" w:fill="E8F2FE"/>
+        </w:rPr>
+        <w:t>:@</w:t>
       </w:r>
       <w:r>
         <w:rPr>
@@ -1622,7 +2080,53 @@
           <w:bCs/>
           <w:highlight w:val="yellow"/>
         </w:rPr>
-        <w:t>Connection obj = DriverManager.getConnection(“URL”,”UserName”,”password”);</w:t>
+        <w:t xml:space="preserve">Connection obj = </w:t>
+      </w:r>
+      <w:proofErr w:type="spellStart"/>
+      <w:r>
+        <w:rPr>
+          <w:b/>
+          <w:bCs/>
+          <w:highlight w:val="yellow"/>
+        </w:rPr>
+        <w:t>DriverManager.getConnection</w:t>
+      </w:r>
+      <w:proofErr w:type="spellEnd"/>
+      <w:r>
+        <w:rPr>
+          <w:b/>
+          <w:bCs/>
+          <w:highlight w:val="yellow"/>
+        </w:rPr>
+        <w:t>(“URL”</w:t>
+      </w:r>
+      <w:proofErr w:type="gramStart"/>
+      <w:r>
+        <w:rPr>
+          <w:b/>
+          <w:bCs/>
+          <w:highlight w:val="yellow"/>
+        </w:rPr>
+        <w:t>,”</w:t>
+      </w:r>
+      <w:proofErr w:type="spellStart"/>
+      <w:r>
+        <w:rPr>
+          <w:b/>
+          <w:bCs/>
+          <w:highlight w:val="yellow"/>
+        </w:rPr>
+        <w:t>UserName</w:t>
+      </w:r>
+      <w:proofErr w:type="spellEnd"/>
+      <w:proofErr w:type="gramEnd"/>
+      <w:r>
+        <w:rPr>
+          <w:b/>
+          <w:bCs/>
+          <w:highlight w:val="yellow"/>
+        </w:rPr>
+        <w:t>”,”password”);</w:t>
       </w:r>
     </w:p>
     <w:p>
@@ -1646,7 +2150,15 @@
         </w:numPr>
       </w:pPr>
       <w:r>
-        <w:t>It used to hold the sql queries.</w:t>
+        <w:t xml:space="preserve">It used to hold the </w:t>
+      </w:r>
+      <w:proofErr w:type="spellStart"/>
+      <w:r>
+        <w:t>sql</w:t>
+      </w:r>
+      <w:proofErr w:type="spellEnd"/>
+      <w:r>
+        <w:t xml:space="preserve"> queries.</w:t>
       </w:r>
     </w:p>
     <w:p>
@@ -1739,7 +2251,23 @@
         </w:numPr>
       </w:pPr>
       <w:r>
-        <w:t xml:space="preserve">It is not secure. It may leads to sql injection.  </w:t>
+        <w:t xml:space="preserve">It is not secure. It may </w:t>
+      </w:r>
+      <w:proofErr w:type="gramStart"/>
+      <w:r>
+        <w:t>leads</w:t>
+      </w:r>
+      <w:proofErr w:type="gramEnd"/>
+      <w:r>
+        <w:t xml:space="preserve"> to </w:t>
+      </w:r>
+      <w:proofErr w:type="spellStart"/>
+      <w:r>
+        <w:t>sql</w:t>
+      </w:r>
+      <w:proofErr w:type="spellEnd"/>
+      <w:r>
+        <w:t xml:space="preserve"> injection.  </w:t>
       </w:r>
     </w:p>
     <w:p>
@@ -1784,7 +2312,43 @@
           <w:bCs/>
           <w:highlight w:val="yellow"/>
         </w:rPr>
-        <w:t>Statement stmt = conObj.createStatement();</w:t>
+        <w:t xml:space="preserve">Statement </w:t>
+      </w:r>
+      <w:proofErr w:type="spellStart"/>
+      <w:r>
+        <w:rPr>
+          <w:b/>
+          <w:bCs/>
+          <w:highlight w:val="yellow"/>
+        </w:rPr>
+        <w:t>stmt</w:t>
+      </w:r>
+      <w:proofErr w:type="spellEnd"/>
+      <w:r>
+        <w:rPr>
+          <w:b/>
+          <w:bCs/>
+          <w:highlight w:val="yellow"/>
+        </w:rPr>
+        <w:t xml:space="preserve"> = </w:t>
+      </w:r>
+      <w:proofErr w:type="spellStart"/>
+      <w:r>
+        <w:rPr>
+          <w:b/>
+          <w:bCs/>
+          <w:highlight w:val="yellow"/>
+        </w:rPr>
+        <w:t>conObj.createStatement</w:t>
+      </w:r>
+      <w:proofErr w:type="spellEnd"/>
+      <w:r>
+        <w:rPr>
+          <w:b/>
+          <w:bCs/>
+          <w:highlight w:val="yellow"/>
+        </w:rPr>
+        <w:t>();</w:t>
       </w:r>
       <w:r>
         <w:rPr>
@@ -1809,9 +2373,11 @@
           <w:numId w:val="4"/>
         </w:numPr>
       </w:pPr>
+      <w:proofErr w:type="spellStart"/>
       <w:r>
         <w:t>PreparedStatement</w:t>
       </w:r>
+      <w:proofErr w:type="spellEnd"/>
     </w:p>
     <w:p>
       <w:pPr>
@@ -1840,7 +2406,15 @@
         </w:numPr>
       </w:pPr>
       <w:r>
-        <w:t xml:space="preserve"> You can use a parameterized queries.</w:t>
+        <w:t xml:space="preserve"> You can use a </w:t>
+      </w:r>
+      <w:proofErr w:type="gramStart"/>
+      <w:r>
+        <w:t>parameterized queries</w:t>
+      </w:r>
+      <w:proofErr w:type="gramEnd"/>
+      <w:r>
+        <w:t>.</w:t>
       </w:r>
     </w:p>
     <w:p>
@@ -1852,7 +2426,23 @@
         </w:numPr>
       </w:pPr>
       <w:r>
-        <w:t xml:space="preserve"> There is no chances of sql injection in this.</w:t>
+        <w:t xml:space="preserve"> There </w:t>
+      </w:r>
+      <w:proofErr w:type="gramStart"/>
+      <w:r>
+        <w:t>is</w:t>
+      </w:r>
+      <w:proofErr w:type="gramEnd"/>
+      <w:r>
+        <w:t xml:space="preserve"> no chances of </w:t>
+      </w:r>
+      <w:proofErr w:type="spellStart"/>
+      <w:r>
+        <w:t>sql</w:t>
+      </w:r>
+      <w:proofErr w:type="spellEnd"/>
+      <w:r>
+        <w:t xml:space="preserve"> injection in this.</w:t>
       </w:r>
     </w:p>
     <w:p>
@@ -1888,20 +2478,57 @@
           <w:bCs/>
         </w:rPr>
       </w:pPr>
+      <w:proofErr w:type="spellStart"/>
       <w:r>
         <w:rPr>
           <w:b/>
           <w:bCs/>
           <w:highlight w:val="yellow"/>
         </w:rPr>
-        <w:t>PreapredStatement stmt = conObj.prep</w:t>
-      </w:r>
+        <w:t>PreapredStatement</w:t>
+      </w:r>
+      <w:proofErr w:type="spellEnd"/>
       <w:r>
         <w:rPr>
           <w:b/>
           <w:bCs/>
           <w:highlight w:val="yellow"/>
         </w:rPr>
+        <w:t xml:space="preserve"> </w:t>
+      </w:r>
+      <w:proofErr w:type="spellStart"/>
+      <w:r>
+        <w:rPr>
+          <w:b/>
+          <w:bCs/>
+          <w:highlight w:val="yellow"/>
+        </w:rPr>
+        <w:t>stmt</w:t>
+      </w:r>
+      <w:proofErr w:type="spellEnd"/>
+      <w:r>
+        <w:rPr>
+          <w:b/>
+          <w:bCs/>
+          <w:highlight w:val="yellow"/>
+        </w:rPr>
+        <w:t xml:space="preserve"> = </w:t>
+      </w:r>
+      <w:proofErr w:type="spellStart"/>
+      <w:r>
+        <w:rPr>
+          <w:b/>
+          <w:bCs/>
+          <w:highlight w:val="yellow"/>
+        </w:rPr>
+        <w:t>conObj.prep</w:t>
+      </w:r>
+      <w:r>
+        <w:rPr>
+          <w:b/>
+          <w:bCs/>
+          <w:highlight w:val="yellow"/>
+        </w:rPr>
         <w:t>a</w:t>
       </w:r>
       <w:r>
@@ -1910,7 +2537,16 @@
           <w:bCs/>
           <w:highlight w:val="yellow"/>
         </w:rPr>
-        <w:t>reStatement(“SQL”);</w:t>
+        <w:t>reStatement</w:t>
+      </w:r>
+      <w:proofErr w:type="spellEnd"/>
+      <w:r>
+        <w:rPr>
+          <w:b/>
+          <w:bCs/>
+          <w:highlight w:val="yellow"/>
+        </w:rPr>
+        <w:t>(“SQL”);</w:t>
       </w:r>
     </w:p>
     <w:p>
@@ -1921,9 +2557,11 @@
           <w:numId w:val="4"/>
         </w:numPr>
       </w:pPr>
+      <w:proofErr w:type="spellStart"/>
       <w:r>
         <w:t>CallableStatement</w:t>
       </w:r>
+      <w:proofErr w:type="spellEnd"/>
     </w:p>
     <w:p>
       <w:pPr>
@@ -1970,13 +2608,77 @@
           <w:bCs/>
         </w:rPr>
       </w:pPr>
+      <w:proofErr w:type="spellStart"/>
       <w:r>
         <w:rPr>
           <w:b/>
           <w:bCs/>
           <w:highlight w:val="yellow"/>
         </w:rPr>
-        <w:t>CallableStatement stmt = conObj.prepareCall(“{call procedure()}”);</w:t>
+        <w:t>CallableStatement</w:t>
+      </w:r>
+      <w:proofErr w:type="spellEnd"/>
+      <w:r>
+        <w:rPr>
+          <w:b/>
+          <w:bCs/>
+          <w:highlight w:val="yellow"/>
+        </w:rPr>
+        <w:t xml:space="preserve"> </w:t>
+      </w:r>
+      <w:proofErr w:type="spellStart"/>
+      <w:r>
+        <w:rPr>
+          <w:b/>
+          <w:bCs/>
+          <w:highlight w:val="yellow"/>
+        </w:rPr>
+        <w:t>stmt</w:t>
+      </w:r>
+      <w:proofErr w:type="spellEnd"/>
+      <w:r>
+        <w:rPr>
+          <w:b/>
+          <w:bCs/>
+          <w:highlight w:val="yellow"/>
+        </w:rPr>
+        <w:t xml:space="preserve"> = </w:t>
+      </w:r>
+      <w:proofErr w:type="spellStart"/>
+      <w:r>
+        <w:rPr>
+          <w:b/>
+          <w:bCs/>
+          <w:highlight w:val="yellow"/>
+        </w:rPr>
+        <w:t>conObj.prepareCall</w:t>
+      </w:r>
+      <w:proofErr w:type="spellEnd"/>
+      <w:r>
+        <w:rPr>
+          <w:b/>
+          <w:bCs/>
+          <w:highlight w:val="yellow"/>
+        </w:rPr>
+        <w:t xml:space="preserve">(“{call </w:t>
+      </w:r>
+      <w:proofErr w:type="gramStart"/>
+      <w:r>
+        <w:rPr>
+          <w:b/>
+          <w:bCs/>
+          <w:highlight w:val="yellow"/>
+        </w:rPr>
+        <w:t>procedure(</w:t>
+      </w:r>
+      <w:proofErr w:type="gramEnd"/>
+      <w:r>
+        <w:rPr>
+          <w:b/>
+          <w:bCs/>
+          <w:highlight w:val="yellow"/>
+        </w:rPr>
+        <w:t>)}”);</w:t>
       </w:r>
     </w:p>
     <w:p>
@@ -2013,7 +2715,15 @@
         </w:numPr>
       </w:pPr>
       <w:r>
-        <w:t xml:space="preserve">In this step you have a methods to get query executed and to get result into java program. </w:t>
+        <w:t xml:space="preserve">In this step you have a </w:t>
+      </w:r>
+      <w:proofErr w:type="gramStart"/>
+      <w:r>
+        <w:t>methods</w:t>
+      </w:r>
+      <w:proofErr w:type="gramEnd"/>
+      <w:r>
+        <w:t xml:space="preserve"> to get query executed and to get result into java program. </w:t>
       </w:r>
     </w:p>
     <w:p>
@@ -2036,8 +2746,18 @@
           <w:numId w:val="4"/>
         </w:numPr>
       </w:pPr>
-      <w:r>
-        <w:t>executeUpdate()</w:t>
+      <w:proofErr w:type="spellStart"/>
+      <w:proofErr w:type="gramStart"/>
+      <w:r>
+        <w:t>executeUpdate</w:t>
+      </w:r>
+      <w:proofErr w:type="spellEnd"/>
+      <w:r>
+        <w:t>(</w:t>
+      </w:r>
+      <w:proofErr w:type="gramEnd"/>
+      <w:r>
+        <w:t>)</w:t>
       </w:r>
     </w:p>
     <w:p>
@@ -2097,7 +2817,25 @@
           <w:bCs/>
           <w:highlight w:val="yellow"/>
         </w:rPr>
-        <w:t>int count = stmtObj.executeUpdate();</w:t>
+        <w:t xml:space="preserve">int count = </w:t>
+      </w:r>
+      <w:proofErr w:type="spellStart"/>
+      <w:r>
+        <w:rPr>
+          <w:b/>
+          <w:bCs/>
+          <w:highlight w:val="yellow"/>
+        </w:rPr>
+        <w:t>stmtObj.executeUpdate</w:t>
+      </w:r>
+      <w:proofErr w:type="spellEnd"/>
+      <w:r>
+        <w:rPr>
+          <w:b/>
+          <w:bCs/>
+          <w:highlight w:val="yellow"/>
+        </w:rPr>
+        <w:t>();</w:t>
       </w:r>
       <w:r>
         <w:rPr>
@@ -2115,8 +2853,18 @@
           <w:numId w:val="4"/>
         </w:numPr>
       </w:pPr>
-      <w:r>
-        <w:t>executeQuery()</w:t>
+      <w:proofErr w:type="spellStart"/>
+      <w:proofErr w:type="gramStart"/>
+      <w:r>
+        <w:t>executeQuery</w:t>
+      </w:r>
+      <w:proofErr w:type="spellEnd"/>
+      <w:r>
+        <w:t>(</w:t>
+      </w:r>
+      <w:proofErr w:type="gramEnd"/>
+      <w:r>
+        <w:t>)</w:t>
       </w:r>
     </w:p>
     <w:p>
@@ -2146,7 +2894,23 @@
         </w:numPr>
       </w:pPr>
       <w:r>
-        <w:t>This method return the object of ResultSet. In which you can find all the data selected by query.</w:t>
+        <w:t xml:space="preserve">This method </w:t>
+      </w:r>
+      <w:proofErr w:type="gramStart"/>
+      <w:r>
+        <w:t>return</w:t>
+      </w:r>
+      <w:proofErr w:type="gramEnd"/>
+      <w:r>
+        <w:t xml:space="preserve"> the object of </w:t>
+      </w:r>
+      <w:proofErr w:type="spellStart"/>
+      <w:r>
+        <w:t>ResultSet</w:t>
+      </w:r>
+      <w:proofErr w:type="spellEnd"/>
+      <w:r>
+        <w:t>. In which you can find all the data selected by query.</w:t>
       </w:r>
     </w:p>
     <w:p>
@@ -2170,13 +2934,59 @@
           <w:bCs/>
         </w:rPr>
       </w:pPr>
+      <w:proofErr w:type="spellStart"/>
       <w:r>
         <w:rPr>
           <w:b/>
           <w:bCs/>
           <w:highlight w:val="yellow"/>
         </w:rPr>
-        <w:t>ResultSet rs = stmtObj.executeQuery();</w:t>
+        <w:t>ResultSet</w:t>
+      </w:r>
+      <w:proofErr w:type="spellEnd"/>
+      <w:r>
+        <w:rPr>
+          <w:b/>
+          <w:bCs/>
+          <w:highlight w:val="yellow"/>
+        </w:rPr>
+        <w:t xml:space="preserve"> </w:t>
+      </w:r>
+      <w:proofErr w:type="spellStart"/>
+      <w:r>
+        <w:rPr>
+          <w:b/>
+          <w:bCs/>
+          <w:highlight w:val="yellow"/>
+        </w:rPr>
+        <w:t>rs</w:t>
+      </w:r>
+      <w:proofErr w:type="spellEnd"/>
+      <w:r>
+        <w:rPr>
+          <w:b/>
+          <w:bCs/>
+          <w:highlight w:val="yellow"/>
+        </w:rPr>
+        <w:t xml:space="preserve"> = </w:t>
+      </w:r>
+      <w:proofErr w:type="spellStart"/>
+      <w:r>
+        <w:rPr>
+          <w:b/>
+          <w:bCs/>
+          <w:highlight w:val="yellow"/>
+        </w:rPr>
+        <w:t>stmtObj.executeQuery</w:t>
+      </w:r>
+      <w:proofErr w:type="spellEnd"/>
+      <w:r>
+        <w:rPr>
+          <w:b/>
+          <w:bCs/>
+          <w:highlight w:val="yellow"/>
+        </w:rPr>
+        <w:t>();</w:t>
       </w:r>
     </w:p>
     <w:p>
@@ -2187,8 +2997,13 @@
           <w:numId w:val="4"/>
         </w:numPr>
       </w:pPr>
-      <w:r>
-        <w:t>execute()</w:t>
+      <w:proofErr w:type="gramStart"/>
+      <w:r>
+        <w:t>execute(</w:t>
+      </w:r>
+      <w:proofErr w:type="gramEnd"/>
+      <w:r>
+        <w:t>)</w:t>
       </w:r>
       <w:r>
         <w:t xml:space="preserve"> </w:t>
@@ -2218,7 +3033,23 @@
         <w:t>This method returns the Boolean value as a result.</w:t>
       </w:r>
       <w:r>
-        <w:t xml:space="preserve"> If it return true so you can access a ResultSet from it and if returns false then you can get the int value as a response.</w:t>
+        <w:t xml:space="preserve"> If it </w:t>
+      </w:r>
+      <w:proofErr w:type="gramStart"/>
+      <w:r>
+        <w:t>return</w:t>
+      </w:r>
+      <w:proofErr w:type="gramEnd"/>
+      <w:r>
+        <w:t xml:space="preserve"> true so you can access a </w:t>
+      </w:r>
+      <w:proofErr w:type="spellStart"/>
+      <w:r>
+        <w:t>ResultSet</w:t>
+      </w:r>
+      <w:proofErr w:type="spellEnd"/>
+      <w:r>
+        <w:t xml:space="preserve"> from it and if returns false then you can get the int value as a response.</w:t>
       </w:r>
     </w:p>
     <w:p>
@@ -2242,13 +3073,41 @@
           <w:bCs/>
         </w:rPr>
       </w:pPr>
+      <w:proofErr w:type="spellStart"/>
       <w:r>
         <w:rPr>
           <w:b/>
           <w:bCs/>
           <w:highlight w:val="yellow"/>
         </w:rPr>
-        <w:t>boolean flag = stmtObj.execute();</w:t>
+        <w:t>boolean</w:t>
+      </w:r>
+      <w:proofErr w:type="spellEnd"/>
+      <w:r>
+        <w:rPr>
+          <w:b/>
+          <w:bCs/>
+          <w:highlight w:val="yellow"/>
+        </w:rPr>
+        <w:t xml:space="preserve"> flag = </w:t>
+      </w:r>
+      <w:proofErr w:type="spellStart"/>
+      <w:r>
+        <w:rPr>
+          <w:b/>
+          <w:bCs/>
+          <w:highlight w:val="yellow"/>
+        </w:rPr>
+        <w:t>stmtObj.execute</w:t>
+      </w:r>
+      <w:proofErr w:type="spellEnd"/>
+      <w:r>
+        <w:rPr>
+          <w:b/>
+          <w:bCs/>
+          <w:highlight w:val="yellow"/>
+        </w:rPr>
+        <w:t>();</w:t>
       </w:r>
     </w:p>
     <w:p>
@@ -2284,7 +3143,15 @@
         </w:numPr>
       </w:pPr>
       <w:r>
-        <w:t>As a part of this step you just have to call close method.</w:t>
+        <w:t xml:space="preserve">As a part of this </w:t>
+      </w:r>
+      <w:proofErr w:type="gramStart"/>
+      <w:r>
+        <w:t>step</w:t>
+      </w:r>
+      <w:proofErr w:type="gramEnd"/>
+      <w:r>
+        <w:t xml:space="preserve"> you just have to call close method.</w:t>
       </w:r>
     </w:p>
     <w:p>
@@ -2312,8 +3179,18 @@
           <w:bCs/>
           <w:u w:val="single"/>
         </w:rPr>
-        <w:t>Handling a ResultSet</w:t>
-      </w:r>
+        <w:t xml:space="preserve">Handling a </w:t>
+      </w:r>
+      <w:proofErr w:type="spellStart"/>
+      <w:r>
+        <w:rPr>
+          <w:b/>
+          <w:bCs/>
+          <w:u w:val="single"/>
+        </w:rPr>
+        <w:t>ResultSet</w:t>
+      </w:r>
+      <w:proofErr w:type="spellEnd"/>
     </w:p>
     <w:p>
       <w:pPr>
@@ -2377,6 +3254,174 @@
           </wp:inline>
         </w:drawing>
       </w:r>
+    </w:p>
+    <w:p>
+      <w:pPr>
+        <w:pStyle w:val="NoSpacing"/>
+      </w:pPr>
+    </w:p>
+    <w:p>
+      <w:pPr>
+        <w:pStyle w:val="NoSpacing"/>
+      </w:pPr>
+    </w:p>
+    <w:p>
+      <w:pPr>
+        <w:pStyle w:val="NoSpacing"/>
+      </w:pPr>
+    </w:p>
+    <w:p>
+      <w:r>
+        <w:br w:type="page"/>
+      </w:r>
+    </w:p>
+    <w:p>
+      <w:pPr>
+        <w:pStyle w:val="NoSpacing"/>
+      </w:pPr>
+      <w:r>
+        <w:lastRenderedPageBreak/>
+        <w:t xml:space="preserve">Create </w:t>
+      </w:r>
+      <w:r>
+        <w:t>a table with name “Cart” and has column Id, name, price, quantity</w:t>
+      </w:r>
+    </w:p>
+    <w:p>
+      <w:pPr>
+        <w:pStyle w:val="NoSpacing"/>
+      </w:pPr>
+      <w:r>
+        <w:t>Create a Menu Driven Program</w:t>
+      </w:r>
+    </w:p>
+    <w:p>
+      <w:pPr>
+        <w:pStyle w:val="NoSpacing"/>
+        <w:numPr>
+          <w:ilvl w:val="0"/>
+          <w:numId w:val="11"/>
+        </w:numPr>
+      </w:pPr>
+      <w:r>
+        <w:t>To Add into Cart</w:t>
+      </w:r>
+    </w:p>
+    <w:p>
+      <w:pPr>
+        <w:pStyle w:val="NoSpacing"/>
+        <w:ind w:left="1440"/>
+      </w:pPr>
+      <w:r>
+        <w:t>Get the product details for user and insert into table</w:t>
+      </w:r>
+    </w:p>
+    <w:p>
+      <w:pPr>
+        <w:pStyle w:val="NoSpacing"/>
+        <w:numPr>
+          <w:ilvl w:val="0"/>
+          <w:numId w:val="11"/>
+        </w:numPr>
+      </w:pPr>
+      <w:r>
+        <w:t>To Remove from cart</w:t>
+      </w:r>
+    </w:p>
+    <w:p>
+      <w:pPr>
+        <w:pStyle w:val="NoSpacing"/>
+        <w:ind w:left="1440"/>
+      </w:pPr>
+      <w:r>
+        <w:t>Get the Product Id from the user and delete the product from the table</w:t>
+      </w:r>
+    </w:p>
+    <w:p>
+      <w:pPr>
+        <w:pStyle w:val="NoSpacing"/>
+        <w:numPr>
+          <w:ilvl w:val="0"/>
+          <w:numId w:val="11"/>
+        </w:numPr>
+      </w:pPr>
+      <w:r>
+        <w:t>To Update Cart</w:t>
+      </w:r>
+    </w:p>
+    <w:p>
+      <w:pPr>
+        <w:pStyle w:val="NoSpacing"/>
+        <w:ind w:left="1440"/>
+      </w:pPr>
+      <w:r>
+        <w:t>Get the product id and the quantity from the user and update the product quantity</w:t>
+      </w:r>
+    </w:p>
+    <w:p>
+      <w:pPr>
+        <w:pStyle w:val="NoSpacing"/>
+        <w:numPr>
+          <w:ilvl w:val="0"/>
+          <w:numId w:val="11"/>
+        </w:numPr>
+      </w:pPr>
+      <w:r>
+        <w:t>To View Bill</w:t>
+      </w:r>
+    </w:p>
+    <w:p>
+      <w:pPr>
+        <w:pStyle w:val="NoSpacing"/>
+        <w:ind w:left="1440"/>
+      </w:pPr>
+      <w:r>
+        <w:t xml:space="preserve">Get all the records from that cart and display on console also display the Payable amount  </w:t>
+      </w:r>
+    </w:p>
+    <w:p>
+      <w:pPr>
+        <w:pStyle w:val="NoSpacing"/>
+      </w:pPr>
+      <w:r>
+        <w:t>Hints</w:t>
+      </w:r>
+    </w:p>
+    <w:p>
+      <w:pPr>
+        <w:pStyle w:val="NoSpacing"/>
+        <w:numPr>
+          <w:ilvl w:val="0"/>
+          <w:numId w:val="12"/>
+        </w:numPr>
+      </w:pPr>
+      <w:r>
+        <w:t xml:space="preserve">To Create menu driven program  use Switch case (get the choice from the user using scanner) </w:t>
+      </w:r>
+    </w:p>
+    <w:p>
+      <w:pPr>
+        <w:pStyle w:val="NoSpacing"/>
+        <w:numPr>
+          <w:ilvl w:val="0"/>
+          <w:numId w:val="12"/>
+        </w:numPr>
+      </w:pPr>
+      <w:r>
+        <w:t>Check the use choice into switch case and call the appropriate method</w:t>
+      </w:r>
+    </w:p>
+    <w:p>
+      <w:pPr>
+        <w:pStyle w:val="NoSpacing"/>
+      </w:pPr>
+    </w:p>
+    <w:p>
+      <w:pPr>
+        <w:pStyle w:val="NoSpacing"/>
+      </w:pPr>
+    </w:p>
+    <w:p>
       <w:r>
         <w:t xml:space="preserve"> </w:t>
       </w:r>
@@ -2485,6 +3530,184 @@
     </w:lvl>
   </w:abstractNum>
   <w:abstractNum w:abstractNumId="1" w15:restartNumberingAfterBreak="0">
+    <w:nsid w:val="04973F92"/>
+    <w:multiLevelType w:val="hybridMultilevel"/>
+    <w:tmpl w:val="B38ECE3E"/>
+    <w:lvl w:ilvl="0" w:tplc="6BB6B2E0">
+      <w:start w:val="1"/>
+      <w:numFmt w:val="lowerLetter"/>
+      <w:lvlText w:val="%1."/>
+      <w:lvlJc w:val="left"/>
+      <w:pPr>
+        <w:ind w:left="1080" w:hanging="360"/>
+      </w:pPr>
+      <w:rPr>
+        <w:rFonts w:hint="default"/>
+      </w:rPr>
+    </w:lvl>
+    <w:lvl w:ilvl="1" w:tplc="04090019" w:tentative="1">
+      <w:start w:val="1"/>
+      <w:numFmt w:val="lowerLetter"/>
+      <w:lvlText w:val="%2."/>
+      <w:lvlJc w:val="left"/>
+      <w:pPr>
+        <w:ind w:left="1800" w:hanging="360"/>
+      </w:pPr>
+    </w:lvl>
+    <w:lvl w:ilvl="2" w:tplc="0409001B" w:tentative="1">
+      <w:start w:val="1"/>
+      <w:numFmt w:val="lowerRoman"/>
+      <w:lvlText w:val="%3."/>
+      <w:lvlJc w:val="right"/>
+      <w:pPr>
+        <w:ind w:left="2520" w:hanging="180"/>
+      </w:pPr>
+    </w:lvl>
+    <w:lvl w:ilvl="3" w:tplc="0409000F" w:tentative="1">
+      <w:start w:val="1"/>
+      <w:numFmt w:val="decimal"/>
+      <w:lvlText w:val="%4."/>
+      <w:lvlJc w:val="left"/>
+      <w:pPr>
+        <w:ind w:left="3240" w:hanging="360"/>
+      </w:pPr>
+    </w:lvl>
+    <w:lvl w:ilvl="4" w:tplc="04090019" w:tentative="1">
+      <w:start w:val="1"/>
+      <w:numFmt w:val="lowerLetter"/>
+      <w:lvlText w:val="%5."/>
+      <w:lvlJc w:val="left"/>
+      <w:pPr>
+        <w:ind w:left="3960" w:hanging="360"/>
+      </w:pPr>
+    </w:lvl>
+    <w:lvl w:ilvl="5" w:tplc="0409001B" w:tentative="1">
+      <w:start w:val="1"/>
+      <w:numFmt w:val="lowerRoman"/>
+      <w:lvlText w:val="%6."/>
+      <w:lvlJc w:val="right"/>
+      <w:pPr>
+        <w:ind w:left="4680" w:hanging="180"/>
+      </w:pPr>
+    </w:lvl>
+    <w:lvl w:ilvl="6" w:tplc="0409000F" w:tentative="1">
+      <w:start w:val="1"/>
+      <w:numFmt w:val="decimal"/>
+      <w:lvlText w:val="%7."/>
+      <w:lvlJc w:val="left"/>
+      <w:pPr>
+        <w:ind w:left="5400" w:hanging="360"/>
+      </w:pPr>
+    </w:lvl>
+    <w:lvl w:ilvl="7" w:tplc="04090019" w:tentative="1">
+      <w:start w:val="1"/>
+      <w:numFmt w:val="lowerLetter"/>
+      <w:lvlText w:val="%8."/>
+      <w:lvlJc w:val="left"/>
+      <w:pPr>
+        <w:ind w:left="6120" w:hanging="360"/>
+      </w:pPr>
+    </w:lvl>
+    <w:lvl w:ilvl="8" w:tplc="0409001B" w:tentative="1">
+      <w:start w:val="1"/>
+      <w:numFmt w:val="lowerRoman"/>
+      <w:lvlText w:val="%9."/>
+      <w:lvlJc w:val="right"/>
+      <w:pPr>
+        <w:ind w:left="6840" w:hanging="180"/>
+      </w:pPr>
+    </w:lvl>
+  </w:abstractNum>
+  <w:abstractNum w:abstractNumId="2" w15:restartNumberingAfterBreak="0">
+    <w:nsid w:val="06AC1803"/>
+    <w:multiLevelType w:val="hybridMultilevel"/>
+    <w:tmpl w:val="A300AAA8"/>
+    <w:lvl w:ilvl="0" w:tplc="B69884AE">
+      <w:start w:val="1"/>
+      <w:numFmt w:val="decimal"/>
+      <w:lvlText w:val="%1."/>
+      <w:lvlJc w:val="left"/>
+      <w:pPr>
+        <w:ind w:left="1080" w:hanging="360"/>
+      </w:pPr>
+      <w:rPr>
+        <w:rFonts w:hint="default"/>
+      </w:rPr>
+    </w:lvl>
+    <w:lvl w:ilvl="1" w:tplc="04090019" w:tentative="1">
+      <w:start w:val="1"/>
+      <w:numFmt w:val="lowerLetter"/>
+      <w:lvlText w:val="%2."/>
+      <w:lvlJc w:val="left"/>
+      <w:pPr>
+        <w:ind w:left="1800" w:hanging="360"/>
+      </w:pPr>
+    </w:lvl>
+    <w:lvl w:ilvl="2" w:tplc="0409001B" w:tentative="1">
+      <w:start w:val="1"/>
+      <w:numFmt w:val="lowerRoman"/>
+      <w:lvlText w:val="%3."/>
+      <w:lvlJc w:val="right"/>
+      <w:pPr>
+        <w:ind w:left="2520" w:hanging="180"/>
+      </w:pPr>
+    </w:lvl>
+    <w:lvl w:ilvl="3" w:tplc="0409000F" w:tentative="1">
+      <w:start w:val="1"/>
+      <w:numFmt w:val="decimal"/>
+      <w:lvlText w:val="%4."/>
+      <w:lvlJc w:val="left"/>
+      <w:pPr>
+        <w:ind w:left="3240" w:hanging="360"/>
+      </w:pPr>
+    </w:lvl>
+    <w:lvl w:ilvl="4" w:tplc="04090019" w:tentative="1">
+      <w:start w:val="1"/>
+      <w:numFmt w:val="lowerLetter"/>
+      <w:lvlText w:val="%5."/>
+      <w:lvlJc w:val="left"/>
+      <w:pPr>
+        <w:ind w:left="3960" w:hanging="360"/>
+      </w:pPr>
+    </w:lvl>
+    <w:lvl w:ilvl="5" w:tplc="0409001B" w:tentative="1">
+      <w:start w:val="1"/>
+      <w:numFmt w:val="lowerRoman"/>
+      <w:lvlText w:val="%6."/>
+      <w:lvlJc w:val="right"/>
+      <w:pPr>
+        <w:ind w:left="4680" w:hanging="180"/>
+      </w:pPr>
+    </w:lvl>
+    <w:lvl w:ilvl="6" w:tplc="0409000F" w:tentative="1">
+      <w:start w:val="1"/>
+      <w:numFmt w:val="decimal"/>
+      <w:lvlText w:val="%7."/>
+      <w:lvlJc w:val="left"/>
+      <w:pPr>
+        <w:ind w:left="5400" w:hanging="360"/>
+      </w:pPr>
+    </w:lvl>
+    <w:lvl w:ilvl="7" w:tplc="04090019" w:tentative="1">
+      <w:start w:val="1"/>
+      <w:numFmt w:val="lowerLetter"/>
+      <w:lvlText w:val="%8."/>
+      <w:lvlJc w:val="left"/>
+      <w:pPr>
+        <w:ind w:left="6120" w:hanging="360"/>
+      </w:pPr>
+    </w:lvl>
+    <w:lvl w:ilvl="8" w:tplc="0409001B" w:tentative="1">
+      <w:start w:val="1"/>
+      <w:numFmt w:val="lowerRoman"/>
+      <w:lvlText w:val="%9."/>
+      <w:lvlJc w:val="right"/>
+      <w:pPr>
+        <w:ind w:left="6840" w:hanging="180"/>
+      </w:pPr>
+    </w:lvl>
+  </w:abstractNum>
+  <w:abstractNum w:abstractNumId="3" w15:restartNumberingAfterBreak="0">
     <w:nsid w:val="1A8469B2"/>
     <w:multiLevelType w:val="hybridMultilevel"/>
     <w:tmpl w:val="2C14638C"/>
@@ -2573,7 +3796,185 @@
       </w:pPr>
     </w:lvl>
   </w:abstractNum>
-  <w:abstractNum w:abstractNumId="2" w15:restartNumberingAfterBreak="0">
+  <w:abstractNum w:abstractNumId="4" w15:restartNumberingAfterBreak="0">
+    <w:nsid w:val="1E711891"/>
+    <w:multiLevelType w:val="hybridMultilevel"/>
+    <w:tmpl w:val="1CCC2FAA"/>
+    <w:lvl w:ilvl="0" w:tplc="0409000F">
+      <w:start w:val="1"/>
+      <w:numFmt w:val="decimal"/>
+      <w:lvlText w:val="%1."/>
+      <w:lvlJc w:val="left"/>
+      <w:pPr>
+        <w:ind w:left="720" w:hanging="360"/>
+      </w:pPr>
+      <w:rPr>
+        <w:rFonts w:hint="default"/>
+      </w:rPr>
+    </w:lvl>
+    <w:lvl w:ilvl="1" w:tplc="04090019">
+      <w:start w:val="1"/>
+      <w:numFmt w:val="lowerLetter"/>
+      <w:lvlText w:val="%2."/>
+      <w:lvlJc w:val="left"/>
+      <w:pPr>
+        <w:ind w:left="1440" w:hanging="360"/>
+      </w:pPr>
+    </w:lvl>
+    <w:lvl w:ilvl="2" w:tplc="0409001B" w:tentative="1">
+      <w:start w:val="1"/>
+      <w:numFmt w:val="lowerRoman"/>
+      <w:lvlText w:val="%3."/>
+      <w:lvlJc w:val="right"/>
+      <w:pPr>
+        <w:ind w:left="2160" w:hanging="180"/>
+      </w:pPr>
+    </w:lvl>
+    <w:lvl w:ilvl="3" w:tplc="0409000F" w:tentative="1">
+      <w:start w:val="1"/>
+      <w:numFmt w:val="decimal"/>
+      <w:lvlText w:val="%4."/>
+      <w:lvlJc w:val="left"/>
+      <w:pPr>
+        <w:ind w:left="2880" w:hanging="360"/>
+      </w:pPr>
+    </w:lvl>
+    <w:lvl w:ilvl="4" w:tplc="04090019" w:tentative="1">
+      <w:start w:val="1"/>
+      <w:numFmt w:val="lowerLetter"/>
+      <w:lvlText w:val="%5."/>
+      <w:lvlJc w:val="left"/>
+      <w:pPr>
+        <w:ind w:left="3600" w:hanging="360"/>
+      </w:pPr>
+    </w:lvl>
+    <w:lvl w:ilvl="5" w:tplc="0409001B" w:tentative="1">
+      <w:start w:val="1"/>
+      <w:numFmt w:val="lowerRoman"/>
+      <w:lvlText w:val="%6."/>
+      <w:lvlJc w:val="right"/>
+      <w:pPr>
+        <w:ind w:left="4320" w:hanging="180"/>
+      </w:pPr>
+    </w:lvl>
+    <w:lvl w:ilvl="6" w:tplc="0409000F" w:tentative="1">
+      <w:start w:val="1"/>
+      <w:numFmt w:val="decimal"/>
+      <w:lvlText w:val="%7."/>
+      <w:lvlJc w:val="left"/>
+      <w:pPr>
+        <w:ind w:left="5040" w:hanging="360"/>
+      </w:pPr>
+    </w:lvl>
+    <w:lvl w:ilvl="7" w:tplc="04090019" w:tentative="1">
+      <w:start w:val="1"/>
+      <w:numFmt w:val="lowerLetter"/>
+      <w:lvlText w:val="%8."/>
+      <w:lvlJc w:val="left"/>
+      <w:pPr>
+        <w:ind w:left="5760" w:hanging="360"/>
+      </w:pPr>
+    </w:lvl>
+    <w:lvl w:ilvl="8" w:tplc="0409001B" w:tentative="1">
+      <w:start w:val="1"/>
+      <w:numFmt w:val="lowerRoman"/>
+      <w:lvlText w:val="%9."/>
+      <w:lvlJc w:val="right"/>
+      <w:pPr>
+        <w:ind w:left="6480" w:hanging="180"/>
+      </w:pPr>
+    </w:lvl>
+  </w:abstractNum>
+  <w:abstractNum w:abstractNumId="5" w15:restartNumberingAfterBreak="0">
+    <w:nsid w:val="273C707B"/>
+    <w:multiLevelType w:val="hybridMultilevel"/>
+    <w:tmpl w:val="D81AFFC4"/>
+    <w:lvl w:ilvl="0" w:tplc="0409000F">
+      <w:start w:val="1"/>
+      <w:numFmt w:val="decimal"/>
+      <w:lvlText w:val="%1."/>
+      <w:lvlJc w:val="left"/>
+      <w:pPr>
+        <w:ind w:left="720" w:hanging="360"/>
+      </w:pPr>
+      <w:rPr>
+        <w:rFonts w:hint="default"/>
+      </w:rPr>
+    </w:lvl>
+    <w:lvl w:ilvl="1" w:tplc="04090019" w:tentative="1">
+      <w:start w:val="1"/>
+      <w:numFmt w:val="lowerLetter"/>
+      <w:lvlText w:val="%2."/>
+      <w:lvlJc w:val="left"/>
+      <w:pPr>
+        <w:ind w:left="1440" w:hanging="360"/>
+      </w:pPr>
+    </w:lvl>
+    <w:lvl w:ilvl="2" w:tplc="0409001B" w:tentative="1">
+      <w:start w:val="1"/>
+      <w:numFmt w:val="lowerRoman"/>
+      <w:lvlText w:val="%3."/>
+      <w:lvlJc w:val="right"/>
+      <w:pPr>
+        <w:ind w:left="2160" w:hanging="180"/>
+      </w:pPr>
+    </w:lvl>
+    <w:lvl w:ilvl="3" w:tplc="0409000F" w:tentative="1">
+      <w:start w:val="1"/>
+      <w:numFmt w:val="decimal"/>
+      <w:lvlText w:val="%4."/>
+      <w:lvlJc w:val="left"/>
+      <w:pPr>
+        <w:ind w:left="2880" w:hanging="360"/>
+      </w:pPr>
+    </w:lvl>
+    <w:lvl w:ilvl="4" w:tplc="04090019" w:tentative="1">
+      <w:start w:val="1"/>
+      <w:numFmt w:val="lowerLetter"/>
+      <w:lvlText w:val="%5."/>
+      <w:lvlJc w:val="left"/>
+      <w:pPr>
+        <w:ind w:left="3600" w:hanging="360"/>
+      </w:pPr>
+    </w:lvl>
+    <w:lvl w:ilvl="5" w:tplc="0409001B" w:tentative="1">
+      <w:start w:val="1"/>
+      <w:numFmt w:val="lowerRoman"/>
+      <w:lvlText w:val="%6."/>
+      <w:lvlJc w:val="right"/>
+      <w:pPr>
+        <w:ind w:left="4320" w:hanging="180"/>
+      </w:pPr>
+    </w:lvl>
+    <w:lvl w:ilvl="6" w:tplc="0409000F" w:tentative="1">
+      <w:start w:val="1"/>
+      <w:numFmt w:val="decimal"/>
+      <w:lvlText w:val="%7."/>
+      <w:lvlJc w:val="left"/>
+      <w:pPr>
+        <w:ind w:left="5040" w:hanging="360"/>
+      </w:pPr>
+    </w:lvl>
+    <w:lvl w:ilvl="7" w:tplc="04090019" w:tentative="1">
+      <w:start w:val="1"/>
+      <w:numFmt w:val="lowerLetter"/>
+      <w:lvlText w:val="%8."/>
+      <w:lvlJc w:val="left"/>
+      <w:pPr>
+        <w:ind w:left="5760" w:hanging="360"/>
+      </w:pPr>
+    </w:lvl>
+    <w:lvl w:ilvl="8" w:tplc="0409001B" w:tentative="1">
+      <w:start w:val="1"/>
+      <w:numFmt w:val="lowerRoman"/>
+      <w:lvlText w:val="%9."/>
+      <w:lvlJc w:val="right"/>
+      <w:pPr>
+        <w:ind w:left="6480" w:hanging="180"/>
+      </w:pPr>
+    </w:lvl>
+  </w:abstractNum>
+  <w:abstractNum w:abstractNumId="6" w15:restartNumberingAfterBreak="0">
     <w:nsid w:val="3D646364"/>
     <w:multiLevelType w:val="hybridMultilevel"/>
     <w:tmpl w:val="C29ECB84"/>
@@ -2664,7 +4065,96 @@
       </w:pPr>
     </w:lvl>
   </w:abstractNum>
-  <w:abstractNum w:abstractNumId="3" w15:restartNumberingAfterBreak="0">
+  <w:abstractNum w:abstractNumId="7" w15:restartNumberingAfterBreak="0">
+    <w:nsid w:val="4B194C9A"/>
+    <w:multiLevelType w:val="hybridMultilevel"/>
+    <w:tmpl w:val="E466B8B8"/>
+    <w:lvl w:ilvl="0" w:tplc="0409000F">
+      <w:start w:val="1"/>
+      <w:numFmt w:val="decimal"/>
+      <w:lvlText w:val="%1."/>
+      <w:lvlJc w:val="left"/>
+      <w:pPr>
+        <w:ind w:left="720" w:hanging="360"/>
+      </w:pPr>
+      <w:rPr>
+        <w:rFonts w:hint="default"/>
+      </w:rPr>
+    </w:lvl>
+    <w:lvl w:ilvl="1" w:tplc="04090019" w:tentative="1">
+      <w:start w:val="1"/>
+      <w:numFmt w:val="lowerLetter"/>
+      <w:lvlText w:val="%2."/>
+      <w:lvlJc w:val="left"/>
+      <w:pPr>
+        <w:ind w:left="1440" w:hanging="360"/>
+      </w:pPr>
+    </w:lvl>
+    <w:lvl w:ilvl="2" w:tplc="0409001B" w:tentative="1">
+      <w:start w:val="1"/>
+      <w:numFmt w:val="lowerRoman"/>
+      <w:lvlText w:val="%3."/>
+      <w:lvlJc w:val="right"/>
+      <w:pPr>
+        <w:ind w:left="2160" w:hanging="180"/>
+      </w:pPr>
+    </w:lvl>
+    <w:lvl w:ilvl="3" w:tplc="0409000F" w:tentative="1">
+      <w:start w:val="1"/>
+      <w:numFmt w:val="decimal"/>
+      <w:lvlText w:val="%4."/>
+      <w:lvlJc w:val="left"/>
+      <w:pPr>
+        <w:ind w:left="2880" w:hanging="360"/>
+      </w:pPr>
+    </w:lvl>
+    <w:lvl w:ilvl="4" w:tplc="04090019" w:tentative="1">
+      <w:start w:val="1"/>
+      <w:numFmt w:val="lowerLetter"/>
+      <w:lvlText w:val="%5."/>
+      <w:lvlJc w:val="left"/>
+      <w:pPr>
+        <w:ind w:left="3600" w:hanging="360"/>
+      </w:pPr>
+    </w:lvl>
+    <w:lvl w:ilvl="5" w:tplc="0409001B" w:tentative="1">
+      <w:start w:val="1"/>
+      <w:numFmt w:val="lowerRoman"/>
+      <w:lvlText w:val="%6."/>
+      <w:lvlJc w:val="right"/>
+      <w:pPr>
+        <w:ind w:left="4320" w:hanging="180"/>
+      </w:pPr>
+    </w:lvl>
+    <w:lvl w:ilvl="6" w:tplc="0409000F" w:tentative="1">
+      <w:start w:val="1"/>
+      <w:numFmt w:val="decimal"/>
+      <w:lvlText w:val="%7."/>
+      <w:lvlJc w:val="left"/>
+      <w:pPr>
+        <w:ind w:left="5040" w:hanging="360"/>
+      </w:pPr>
+    </w:lvl>
+    <w:lvl w:ilvl="7" w:tplc="04090019" w:tentative="1">
+      <w:start w:val="1"/>
+      <w:numFmt w:val="lowerLetter"/>
+      <w:lvlText w:val="%8."/>
+      <w:lvlJc w:val="left"/>
+      <w:pPr>
+        <w:ind w:left="5760" w:hanging="360"/>
+      </w:pPr>
+    </w:lvl>
+    <w:lvl w:ilvl="8" w:tplc="0409001B" w:tentative="1">
+      <w:start w:val="1"/>
+      <w:numFmt w:val="lowerRoman"/>
+      <w:lvlText w:val="%9."/>
+      <w:lvlJc w:val="right"/>
+      <w:pPr>
+        <w:ind w:left="6480" w:hanging="180"/>
+      </w:pPr>
+    </w:lvl>
+  </w:abstractNum>
+  <w:abstractNum w:abstractNumId="8" w15:restartNumberingAfterBreak="0">
     <w:nsid w:val="5C7A07DB"/>
     <w:multiLevelType w:val="hybridMultilevel"/>
     <w:tmpl w:val="66C02C0E"/>
@@ -2753,7 +4243,7 @@
       </w:pPr>
     </w:lvl>
   </w:abstractNum>
-  <w:abstractNum w:abstractNumId="4" w15:restartNumberingAfterBreak="0">
+  <w:abstractNum w:abstractNumId="9" w15:restartNumberingAfterBreak="0">
     <w:nsid w:val="603A63D5"/>
     <w:multiLevelType w:val="hybridMultilevel"/>
     <w:tmpl w:val="1A4ACB70"/>
@@ -2842,7 +4332,96 @@
       </w:pPr>
     </w:lvl>
   </w:abstractNum>
-  <w:abstractNum w:abstractNumId="5" w15:restartNumberingAfterBreak="0">
+  <w:abstractNum w:abstractNumId="10" w15:restartNumberingAfterBreak="0">
+    <w:nsid w:val="645B3653"/>
+    <w:multiLevelType w:val="hybridMultilevel"/>
+    <w:tmpl w:val="FDC2A2A0"/>
+    <w:lvl w:ilvl="0" w:tplc="F85C79DA">
+      <w:start w:val="1"/>
+      <w:numFmt w:val="decimal"/>
+      <w:lvlText w:val="%1."/>
+      <w:lvlJc w:val="left"/>
+      <w:pPr>
+        <w:ind w:left="1080" w:hanging="360"/>
+      </w:pPr>
+      <w:rPr>
+        <w:rFonts w:hint="default"/>
+      </w:rPr>
+    </w:lvl>
+    <w:lvl w:ilvl="1" w:tplc="04090019" w:tentative="1">
+      <w:start w:val="1"/>
+      <w:numFmt w:val="lowerLetter"/>
+      <w:lvlText w:val="%2."/>
+      <w:lvlJc w:val="left"/>
+      <w:pPr>
+        <w:ind w:left="1800" w:hanging="360"/>
+      </w:pPr>
+    </w:lvl>
+    <w:lvl w:ilvl="2" w:tplc="0409001B" w:tentative="1">
+      <w:start w:val="1"/>
+      <w:numFmt w:val="lowerRoman"/>
+      <w:lvlText w:val="%3."/>
+      <w:lvlJc w:val="right"/>
+      <w:pPr>
+        <w:ind w:left="2520" w:hanging="180"/>
+      </w:pPr>
+    </w:lvl>
+    <w:lvl w:ilvl="3" w:tplc="0409000F" w:tentative="1">
+      <w:start w:val="1"/>
+      <w:numFmt w:val="decimal"/>
+      <w:lvlText w:val="%4."/>
+      <w:lvlJc w:val="left"/>
+      <w:pPr>
+        <w:ind w:left="3240" w:hanging="360"/>
+      </w:pPr>
+    </w:lvl>
+    <w:lvl w:ilvl="4" w:tplc="04090019" w:tentative="1">
+      <w:start w:val="1"/>
+      <w:numFmt w:val="lowerLetter"/>
+      <w:lvlText w:val="%5."/>
+      <w:lvlJc w:val="left"/>
+      <w:pPr>
+        <w:ind w:left="3960" w:hanging="360"/>
+      </w:pPr>
+    </w:lvl>
+    <w:lvl w:ilvl="5" w:tplc="0409001B" w:tentative="1">
+      <w:start w:val="1"/>
+      <w:numFmt w:val="lowerRoman"/>
+      <w:lvlText w:val="%6."/>
+      <w:lvlJc w:val="right"/>
+      <w:pPr>
+        <w:ind w:left="4680" w:hanging="180"/>
+      </w:pPr>
+    </w:lvl>
+    <w:lvl w:ilvl="6" w:tplc="0409000F" w:tentative="1">
+      <w:start w:val="1"/>
+      <w:numFmt w:val="decimal"/>
+      <w:lvlText w:val="%7."/>
+      <w:lvlJc w:val="left"/>
+      <w:pPr>
+        <w:ind w:left="5400" w:hanging="360"/>
+      </w:pPr>
+    </w:lvl>
+    <w:lvl w:ilvl="7" w:tplc="04090019" w:tentative="1">
+      <w:start w:val="1"/>
+      <w:numFmt w:val="lowerLetter"/>
+      <w:lvlText w:val="%8."/>
+      <w:lvlJc w:val="left"/>
+      <w:pPr>
+        <w:ind w:left="6120" w:hanging="360"/>
+      </w:pPr>
+    </w:lvl>
+    <w:lvl w:ilvl="8" w:tplc="0409001B" w:tentative="1">
+      <w:start w:val="1"/>
+      <w:numFmt w:val="lowerRoman"/>
+      <w:lvlText w:val="%9."/>
+      <w:lvlJc w:val="right"/>
+      <w:pPr>
+        <w:ind w:left="6840" w:hanging="180"/>
+      </w:pPr>
+    </w:lvl>
+  </w:abstractNum>
+  <w:abstractNum w:abstractNumId="11" w15:restartNumberingAfterBreak="0">
     <w:nsid w:val="6A3A7436"/>
     <w:multiLevelType w:val="hybridMultilevel"/>
     <w:tmpl w:val="A4A4DAAC"/>
@@ -2932,21 +4511,39 @@
     </w:lvl>
   </w:abstractNum>
   <w:num w:numId="1" w16cid:durableId="369427714">
-    <w:abstractNumId w:val="1"/>
+    <w:abstractNumId w:val="3"/>
   </w:num>
   <w:num w:numId="2" w16cid:durableId="887033895">
-    <w:abstractNumId w:val="2"/>
+    <w:abstractNumId w:val="6"/>
   </w:num>
   <w:num w:numId="3" w16cid:durableId="1908301384">
     <w:abstractNumId w:val="0"/>
   </w:num>
   <w:num w:numId="4" w16cid:durableId="407777446">
-    <w:abstractNumId w:val="3"/>
+    <w:abstractNumId w:val="8"/>
   </w:num>
   <w:num w:numId="5" w16cid:durableId="70321982">
+    <w:abstractNumId w:val="9"/>
+  </w:num>
+  <w:num w:numId="6" w16cid:durableId="1896770832">
+    <w:abstractNumId w:val="11"/>
+  </w:num>
+  <w:num w:numId="7" w16cid:durableId="469712345">
+    <w:abstractNumId w:val="7"/>
+  </w:num>
+  <w:num w:numId="8" w16cid:durableId="114638117">
+    <w:abstractNumId w:val="10"/>
+  </w:num>
+  <w:num w:numId="9" w16cid:durableId="53431128">
+    <w:abstractNumId w:val="1"/>
+  </w:num>
+  <w:num w:numId="10" w16cid:durableId="1072241987">
+    <w:abstractNumId w:val="2"/>
+  </w:num>
+  <w:num w:numId="11" w16cid:durableId="1012686670">
     <w:abstractNumId w:val="4"/>
   </w:num>
-  <w:num w:numId="6" w16cid:durableId="1896770832">
+  <w:num w:numId="12" w16cid:durableId="1052343750">
     <w:abstractNumId w:val="5"/>
   </w:num>
 </w:numbering>
